--- a/cgrandhi_finalproj_temp.docx
+++ b/cgrandhi_finalproj_temp.docx
@@ -3,15 +3,23 @@
 <w:document xmlns:wpc="http://schemas.microsoft.com/office/word/2010/wordprocessingCanvas" xmlns:cx="http://schemas.microsoft.com/office/drawing/2014/chartex" xmlns:cx1="http://schemas.microsoft.com/office/drawing/2015/9/8/chartex" xmlns:cx2="http://schemas.microsoft.com/office/drawing/2015/10/21/chartex" xmlns:cx3="http://schemas.microsoft.com/office/drawing/2016/5/9/chartex" xmlns:cx4="http://schemas.microsoft.com/office/drawing/2016/5/10/chartex" xmlns:cx5="http://schemas.microsoft.com/office/drawing/2016/5/11/chartex" xmlns:cx6="http://schemas.microsoft.com/office/drawing/2016/5/12/chartex" xmlns:cx7="http://schemas.microsoft.com/office/drawing/2016/5/13/chartex" xmlns:cx8="http://schemas.microsoft.com/office/drawing/2016/5/14/chartex" xmlns:mc="http://schemas.openxmlformats.org/markup-compatibility/2006" xmlns:aink="http://schemas.microsoft.com/office/drawing/2016/ink" xmlns:am3d="http://schemas.microsoft.com/office/drawing/2017/model3d" xmlns:o="urn:schemas-microsoft-com:office:office" xmlns:r="http://schemas.openxmlformats.org/officeDocument/2006/relationships" xmlns:m="http://schemas.openxmlformats.org/officeDocument/2006/math" xmlns:v="urn:schemas-microsoft-com:vml" xmlns:wp14="http://schemas.microsoft.com/office/word/2010/wordprocessingDrawing" xmlns:wp="http://schemas.openxmlformats.org/drawingml/2006/wordprocessingDrawing" xmlns:w10="urn:schemas-microsoft-com:office:word" xmlns:w="http://schemas.openxmlformats.org/wordprocessingml/2006/main" xmlns:w14="http://schemas.microsoft.com/office/word/2010/wordml" xmlns:w15="http://schemas.microsoft.com/office/word/2012/wordml" xmlns:w16cid="http://schemas.microsoft.com/office/word/2016/wordml/cid" xmlns:w16se="http://schemas.microsoft.com/office/word/2015/wordml/symex" xmlns:wpg="http://schemas.microsoft.com/office/word/2010/wordprocessingGroup" xmlns:wpi="http://schemas.microsoft.com/office/word/2010/wordprocessingInk" xmlns:wne="http://schemas.microsoft.com/office/word/2006/wordml" xmlns:wps="http://schemas.microsoft.com/office/word/2010/wordprocessingShape" mc:Ignorable="w14 w15 w16se w16cid wp14">
   <w:body>
     <w:p>
-      <w:r>
-        <w:t xml:space="preserve">8. Experimental Section: </w:t>
-      </w:r>
-    </w:p>
-    <w:p>
-      <w:r>
+      <w:pPr>
+        <w:jc w:val="both"/>
+        <w:rPr>
+          <w:rFonts w:ascii="Times New Roman" w:hAnsi="Times New Roman" w:cs="Times New Roman"/>
+        </w:rPr>
+      </w:pPr>
+      <w:bookmarkStart w:id="0" w:name="_Hlk2699021"/>
+      <w:r>
+        <w:rPr>
+          <w:rFonts w:ascii="Times New Roman" w:hAnsi="Times New Roman" w:cs="Times New Roman"/>
+        </w:rPr>
         <w:t xml:space="preserve">Data Collection </w:t>
       </w:r>
       <w:r>
+        <w:rPr>
+          <w:rFonts w:ascii="Times New Roman" w:hAnsi="Times New Roman" w:cs="Times New Roman"/>
+        </w:rPr>
         <w:t xml:space="preserve">and Visualization: </w:t>
       </w:r>
     </w:p>
@@ -22,8 +30,15 @@
           <w:ilvl w:val="0"/>
           <w:numId w:val="1"/>
         </w:numPr>
-      </w:pPr>
-      <w:r>
+        <w:jc w:val="both"/>
+        <w:rPr>
+          <w:rFonts w:ascii="Times New Roman" w:hAnsi="Times New Roman" w:cs="Times New Roman"/>
+        </w:rPr>
+      </w:pPr>
+      <w:r>
+        <w:rPr>
+          <w:rFonts w:ascii="Times New Roman" w:hAnsi="Times New Roman" w:cs="Times New Roman"/>
+        </w:rPr>
         <w:t>We collected data for all 5 activities – Laundry, Eating, Hair drying, Vacuuming, Typing using the USB Microphone interfaced with the Raspberry pi</w:t>
       </w:r>
     </w:p>
@@ -34,8 +49,15 @@
           <w:ilvl w:val="0"/>
           <w:numId w:val="1"/>
         </w:numPr>
-      </w:pPr>
-      <w:r>
+        <w:jc w:val="both"/>
+        <w:rPr>
+          <w:rFonts w:ascii="Times New Roman" w:hAnsi="Times New Roman" w:cs="Times New Roman"/>
+        </w:rPr>
+      </w:pPr>
+      <w:r>
+        <w:rPr>
+          <w:rFonts w:ascii="Times New Roman" w:hAnsi="Times New Roman" w:cs="Times New Roman"/>
+        </w:rPr>
         <w:t xml:space="preserve">We collected 50 audio samples of each activity for a duration of 10s. Below table represents the various type of data collected for each activity. </w:t>
       </w:r>
     </w:p>
@@ -55,7 +77,16 @@
             <w:tcW w:w="4675" w:type="dxa"/>
           </w:tcPr>
           <w:p>
-            <w:r>
+            <w:pPr>
+              <w:jc w:val="both"/>
+              <w:rPr>
+                <w:rFonts w:ascii="Times New Roman" w:hAnsi="Times New Roman" w:cs="Times New Roman"/>
+              </w:rPr>
+            </w:pPr>
+            <w:r>
+              <w:rPr>
+                <w:rFonts w:ascii="Times New Roman" w:hAnsi="Times New Roman" w:cs="Times New Roman"/>
+              </w:rPr>
               <w:t>ACTIVITY</w:t>
             </w:r>
           </w:p>
@@ -65,7 +96,16 @@
             <w:tcW w:w="4675" w:type="dxa"/>
           </w:tcPr>
           <w:p>
-            <w:r>
+            <w:pPr>
+              <w:jc w:val="both"/>
+              <w:rPr>
+                <w:rFonts w:ascii="Times New Roman" w:hAnsi="Times New Roman" w:cs="Times New Roman"/>
+              </w:rPr>
+            </w:pPr>
+            <w:r>
+              <w:rPr>
+                <w:rFonts w:ascii="Times New Roman" w:hAnsi="Times New Roman" w:cs="Times New Roman"/>
+              </w:rPr>
               <w:t>DATA COLLECTED</w:t>
             </w:r>
           </w:p>
@@ -77,7 +117,16 @@
             <w:tcW w:w="4675" w:type="dxa"/>
           </w:tcPr>
           <w:p>
-            <w:r>
+            <w:pPr>
+              <w:jc w:val="both"/>
+              <w:rPr>
+                <w:rFonts w:ascii="Times New Roman" w:hAnsi="Times New Roman" w:cs="Times New Roman"/>
+              </w:rPr>
+            </w:pPr>
+            <w:r>
+              <w:rPr>
+                <w:rFonts w:ascii="Times New Roman" w:hAnsi="Times New Roman" w:cs="Times New Roman"/>
+              </w:rPr>
               <w:t>Hair Drying</w:t>
             </w:r>
           </w:p>
@@ -87,16 +136,34 @@
             <w:tcW w:w="4675" w:type="dxa"/>
           </w:tcPr>
           <w:p>
-            <w:r>
+            <w:pPr>
+              <w:jc w:val="both"/>
+              <w:rPr>
+                <w:rFonts w:ascii="Times New Roman" w:hAnsi="Times New Roman" w:cs="Times New Roman"/>
+              </w:rPr>
+            </w:pPr>
+            <w:r>
+              <w:rPr>
+                <w:rFonts w:ascii="Times New Roman" w:hAnsi="Times New Roman" w:cs="Times New Roman"/>
+              </w:rPr>
               <w:t>Data was collected o</w:t>
             </w:r>
             <w:r>
+              <w:rPr>
+                <w:rFonts w:ascii="Times New Roman" w:hAnsi="Times New Roman" w:cs="Times New Roman"/>
+              </w:rPr>
               <w:t>n all 3 spe</w:t>
             </w:r>
             <w:r>
+              <w:rPr>
+                <w:rFonts w:ascii="Times New Roman" w:hAnsi="Times New Roman" w:cs="Times New Roman"/>
+              </w:rPr>
               <w:t>e</w:t>
             </w:r>
             <w:r>
+              <w:rPr>
+                <w:rFonts w:ascii="Times New Roman" w:hAnsi="Times New Roman" w:cs="Times New Roman"/>
+              </w:rPr>
               <w:t>d and heat settings</w:t>
             </w:r>
           </w:p>
@@ -108,7 +175,16 @@
             <w:tcW w:w="4675" w:type="dxa"/>
           </w:tcPr>
           <w:p>
-            <w:r>
+            <w:pPr>
+              <w:jc w:val="both"/>
+              <w:rPr>
+                <w:rFonts w:ascii="Times New Roman" w:hAnsi="Times New Roman" w:cs="Times New Roman"/>
+              </w:rPr>
+            </w:pPr>
+            <w:r>
+              <w:rPr>
+                <w:rFonts w:ascii="Times New Roman" w:hAnsi="Times New Roman" w:cs="Times New Roman"/>
+              </w:rPr>
               <w:t>Laundry</w:t>
             </w:r>
           </w:p>
@@ -118,15 +194,30 @@
             <w:tcW w:w="4675" w:type="dxa"/>
           </w:tcPr>
           <w:p>
-            <w:r>
+            <w:pPr>
+              <w:jc w:val="both"/>
+              <w:rPr>
+                <w:rFonts w:ascii="Times New Roman" w:hAnsi="Times New Roman" w:cs="Times New Roman"/>
+              </w:rPr>
+            </w:pPr>
+            <w:r>
+              <w:rPr>
+                <w:rFonts w:ascii="Times New Roman" w:hAnsi="Times New Roman" w:cs="Times New Roman"/>
+              </w:rPr>
               <w:t>Data was collected on washer and Dryer, when they were running on varying speeds. (</w:t>
             </w:r>
             <w:proofErr w:type="spellStart"/>
             <w:r>
+              <w:rPr>
+                <w:rFonts w:ascii="Times New Roman" w:hAnsi="Times New Roman" w:cs="Times New Roman"/>
+              </w:rPr>
               <w:t>i.e</w:t>
             </w:r>
             <w:proofErr w:type="spellEnd"/>
             <w:r>
+              <w:rPr>
+                <w:rFonts w:ascii="Times New Roman" w:hAnsi="Times New Roman" w:cs="Times New Roman"/>
+              </w:rPr>
               <w:t xml:space="preserve"> – when the machine switched on vs when the machine is running at full speed)</w:t>
             </w:r>
           </w:p>
@@ -138,7 +229,16 @@
             <w:tcW w:w="4675" w:type="dxa"/>
           </w:tcPr>
           <w:p>
-            <w:r>
+            <w:pPr>
+              <w:jc w:val="both"/>
+              <w:rPr>
+                <w:rFonts w:ascii="Times New Roman" w:hAnsi="Times New Roman" w:cs="Times New Roman"/>
+              </w:rPr>
+            </w:pPr>
+            <w:r>
+              <w:rPr>
+                <w:rFonts w:ascii="Times New Roman" w:hAnsi="Times New Roman" w:cs="Times New Roman"/>
+              </w:rPr>
               <w:t>Eating</w:t>
             </w:r>
           </w:p>
@@ -148,19 +248,40 @@
             <w:tcW w:w="4675" w:type="dxa"/>
           </w:tcPr>
           <w:p>
-            <w:r>
+            <w:pPr>
+              <w:jc w:val="both"/>
+              <w:rPr>
+                <w:rFonts w:ascii="Times New Roman" w:hAnsi="Times New Roman" w:cs="Times New Roman"/>
+              </w:rPr>
+            </w:pPr>
+            <w:r>
+              <w:rPr>
+                <w:rFonts w:ascii="Times New Roman" w:hAnsi="Times New Roman" w:cs="Times New Roman"/>
+              </w:rPr>
               <w:t>Data was collected on all kinds of food- soft and hard. Particularly we collected data when the subject was eating Chips, Bread, Apple, Grapes, Chocolate, Cookie, Chewing Gum.</w:t>
             </w:r>
           </w:p>
         </w:tc>
       </w:tr>
       <w:tr>
+        <w:trPr>
+          <w:trHeight w:val="70"/>
+        </w:trPr>
         <w:tc>
           <w:tcPr>
             <w:tcW w:w="4675" w:type="dxa"/>
           </w:tcPr>
           <w:p>
-            <w:r>
+            <w:pPr>
+              <w:jc w:val="both"/>
+              <w:rPr>
+                <w:rFonts w:ascii="Times New Roman" w:hAnsi="Times New Roman" w:cs="Times New Roman"/>
+              </w:rPr>
+            </w:pPr>
+            <w:r>
+              <w:rPr>
+                <w:rFonts w:ascii="Times New Roman" w:hAnsi="Times New Roman" w:cs="Times New Roman"/>
+              </w:rPr>
               <w:t>Vacuuming</w:t>
             </w:r>
           </w:p>
@@ -170,7 +291,16 @@
             <w:tcW w:w="4675" w:type="dxa"/>
           </w:tcPr>
           <w:p>
-            <w:r>
+            <w:pPr>
+              <w:jc w:val="both"/>
+              <w:rPr>
+                <w:rFonts w:ascii="Times New Roman" w:hAnsi="Times New Roman" w:cs="Times New Roman"/>
+              </w:rPr>
+            </w:pPr>
+            <w:r>
+              <w:rPr>
+                <w:rFonts w:ascii="Times New Roman" w:hAnsi="Times New Roman" w:cs="Times New Roman"/>
+              </w:rPr>
               <w:t xml:space="preserve">Data was collected on all setting on the vacuum cleaner- low to high. </w:t>
             </w:r>
           </w:p>
@@ -182,7 +312,16 @@
             <w:tcW w:w="4675" w:type="dxa"/>
           </w:tcPr>
           <w:p>
-            <w:r>
+            <w:pPr>
+              <w:jc w:val="both"/>
+              <w:rPr>
+                <w:rFonts w:ascii="Times New Roman" w:hAnsi="Times New Roman" w:cs="Times New Roman"/>
+              </w:rPr>
+            </w:pPr>
+            <w:r>
+              <w:rPr>
+                <w:rFonts w:ascii="Times New Roman" w:hAnsi="Times New Roman" w:cs="Times New Roman"/>
+              </w:rPr>
               <w:t>Typing</w:t>
             </w:r>
           </w:p>
@@ -192,7 +331,16 @@
             <w:tcW w:w="4675" w:type="dxa"/>
           </w:tcPr>
           <w:p>
-            <w:r>
+            <w:pPr>
+              <w:jc w:val="both"/>
+              <w:rPr>
+                <w:rFonts w:ascii="Times New Roman" w:hAnsi="Times New Roman" w:cs="Times New Roman"/>
+              </w:rPr>
+            </w:pPr>
+            <w:r>
+              <w:rPr>
+                <w:rFonts w:ascii="Times New Roman" w:hAnsi="Times New Roman" w:cs="Times New Roman"/>
+              </w:rPr>
               <w:t>Data was collected when the subject was typing rigorously, when the subject was typing slowly and when the subject is typing and using mouse simultaneously.</w:t>
             </w:r>
           </w:p>
@@ -206,22 +354,27 @@
           <w:ilvl w:val="0"/>
           <w:numId w:val="3"/>
         </w:numPr>
-      </w:pPr>
-      <w:r>
-        <w:t xml:space="preserve">We then visualized data by plotting them using Python to see if they were </w:t>
-      </w:r>
-      <w:proofErr w:type="gramStart"/>
-      <w:r>
-        <w:t>actually different</w:t>
-      </w:r>
-      <w:proofErr w:type="gramEnd"/>
-      <w:r>
-        <w:t xml:space="preserve"> and if we can run a classifier to classify them accura</w:t>
-      </w:r>
-      <w:r>
+        <w:jc w:val="both"/>
+        <w:rPr>
+          <w:rFonts w:ascii="Times New Roman" w:hAnsi="Times New Roman" w:cs="Times New Roman"/>
+        </w:rPr>
+      </w:pPr>
+      <w:r>
+        <w:rPr>
+          <w:rFonts w:ascii="Times New Roman" w:hAnsi="Times New Roman" w:cs="Times New Roman"/>
+        </w:rPr>
+        <w:t>We then visualized data by plotting them using Python to see if they were actually different and if we can run a classifier to classify them accura</w:t>
+      </w:r>
+      <w:r>
+        <w:rPr>
+          <w:rFonts w:ascii="Times New Roman" w:hAnsi="Times New Roman" w:cs="Times New Roman"/>
+        </w:rPr>
         <w:t xml:space="preserve">tely. </w:t>
       </w:r>
       <w:r>
+        <w:rPr>
+          <w:rFonts w:ascii="Times New Roman" w:hAnsi="Times New Roman" w:cs="Times New Roman"/>
+        </w:rPr>
         <w:t xml:space="preserve">Below are the plots for each activity. </w:t>
       </w:r>
     </w:p>
@@ -232,13 +385,18 @@
           <w:ilvl w:val="1"/>
           <w:numId w:val="3"/>
         </w:numPr>
-      </w:pPr>
-      <w:r>
-        <w:rPr>
+        <w:jc w:val="both"/>
+        <w:rPr>
+          <w:rFonts w:ascii="Times New Roman" w:hAnsi="Times New Roman" w:cs="Times New Roman"/>
+        </w:rPr>
+      </w:pPr>
+      <w:r>
+        <w:rPr>
+          <w:rFonts w:ascii="Times New Roman" w:hAnsi="Times New Roman" w:cs="Times New Roman"/>
           <w:noProof/>
         </w:rPr>
         <w:drawing>
-          <wp:anchor distT="0" distB="0" distL="114300" distR="114300" simplePos="0" relativeHeight="251658240" behindDoc="0" locked="0" layoutInCell="1" allowOverlap="1">
+          <wp:anchor distT="0" distB="0" distL="114300" distR="114300" simplePos="0" relativeHeight="251658240" behindDoc="0" locked="0" layoutInCell="1" allowOverlap="1" wp14:anchorId="0312AE3B" wp14:editId="7EB2CD32">
             <wp:simplePos x="0" y="0"/>
             <wp:positionH relativeFrom="column">
               <wp:posOffset>-200025</wp:posOffset>
@@ -302,10 +460,16 @@
       </w:r>
       <w:proofErr w:type="spellStart"/>
       <w:r>
+        <w:rPr>
+          <w:rFonts w:ascii="Times New Roman" w:hAnsi="Times New Roman" w:cs="Times New Roman"/>
+        </w:rPr>
         <w:t>HairDrying</w:t>
       </w:r>
       <w:proofErr w:type="spellEnd"/>
       <w:r>
+        <w:rPr>
+          <w:rFonts w:ascii="Times New Roman" w:hAnsi="Times New Roman" w:cs="Times New Roman"/>
+        </w:rPr>
         <w:t xml:space="preserve"> </w:t>
       </w:r>
     </w:p>
@@ -313,6 +477,10 @@
       <w:pPr>
         <w:pStyle w:val="ListParagraph"/>
         <w:ind w:left="1440"/>
+        <w:jc w:val="both"/>
+        <w:rPr>
+          <w:rFonts w:ascii="Times New Roman" w:hAnsi="Times New Roman" w:cs="Times New Roman"/>
+        </w:rPr>
       </w:pPr>
     </w:p>
     <w:p>
@@ -322,22 +490,34 @@
           <w:ilvl w:val="1"/>
           <w:numId w:val="3"/>
         </w:numPr>
-      </w:pPr>
-      <w:r>
+        <w:jc w:val="both"/>
+        <w:rPr>
+          <w:rFonts w:ascii="Times New Roman" w:hAnsi="Times New Roman" w:cs="Times New Roman"/>
+        </w:rPr>
+      </w:pPr>
+      <w:r>
+        <w:rPr>
+          <w:rFonts w:ascii="Times New Roman" w:hAnsi="Times New Roman" w:cs="Times New Roman"/>
+        </w:rPr>
         <w:t>Typing</w:t>
       </w:r>
     </w:p>
     <w:p>
       <w:pPr>
         <w:pStyle w:val="ListParagraph"/>
-      </w:pPr>
-      <w:r>
-        <w:rPr>
+        <w:jc w:val="both"/>
+        <w:rPr>
+          <w:rFonts w:ascii="Times New Roman" w:hAnsi="Times New Roman" w:cs="Times New Roman"/>
+        </w:rPr>
+      </w:pPr>
+      <w:r>
+        <w:rPr>
+          <w:rFonts w:ascii="Times New Roman" w:hAnsi="Times New Roman" w:cs="Times New Roman"/>
           <w:noProof/>
         </w:rPr>
         <w:lastRenderedPageBreak/>
         <w:drawing>
-          <wp:inline distT="0" distB="0" distL="0" distR="0">
+          <wp:inline distT="0" distB="0" distL="0" distR="0" wp14:anchorId="2C76E71C" wp14:editId="688CF5F6">
             <wp:extent cx="5172075" cy="1908612"/>
             <wp:effectExtent l="0" t="0" r="0" b="0"/>
             <wp:docPr id="2" name="Picture 2" descr="C:\Users\chand\AppData\Local\Microsoft\Windows\INetCache\Content.MSO\8886E9FA.tmp"/>
@@ -393,13 +573,18 @@
           <w:ilvl w:val="1"/>
           <w:numId w:val="3"/>
         </w:numPr>
-      </w:pPr>
-      <w:r>
-        <w:rPr>
+        <w:jc w:val="both"/>
+        <w:rPr>
+          <w:rFonts w:ascii="Times New Roman" w:hAnsi="Times New Roman" w:cs="Times New Roman"/>
+        </w:rPr>
+      </w:pPr>
+      <w:r>
+        <w:rPr>
+          <w:rFonts w:ascii="Times New Roman" w:hAnsi="Times New Roman" w:cs="Times New Roman"/>
           <w:noProof/>
         </w:rPr>
         <w:drawing>
-          <wp:anchor distT="0" distB="0" distL="114300" distR="114300" simplePos="0" relativeHeight="251659264" behindDoc="0" locked="0" layoutInCell="1" allowOverlap="1">
+          <wp:anchor distT="0" distB="0" distL="114300" distR="114300" simplePos="0" relativeHeight="251659264" behindDoc="0" locked="0" layoutInCell="1" allowOverlap="1" wp14:anchorId="02C4C194" wp14:editId="5142EAC2">
             <wp:simplePos x="0" y="0"/>
             <wp:positionH relativeFrom="column">
               <wp:posOffset>457200</wp:posOffset>
@@ -462,6 +647,9 @@
         </w:drawing>
       </w:r>
       <w:r>
+        <w:rPr>
+          <w:rFonts w:ascii="Times New Roman" w:hAnsi="Times New Roman" w:cs="Times New Roman"/>
+        </w:rPr>
         <w:t>Laundry</w:t>
       </w:r>
     </w:p>
@@ -469,6 +657,10 @@
       <w:pPr>
         <w:pStyle w:val="ListParagraph"/>
         <w:ind w:left="1440"/>
+        <w:jc w:val="both"/>
+        <w:rPr>
+          <w:rFonts w:ascii="Times New Roman" w:hAnsi="Times New Roman" w:cs="Times New Roman"/>
+        </w:rPr>
       </w:pPr>
     </w:p>
     <w:p>
@@ -478,21 +670,33 @@
           <w:ilvl w:val="1"/>
           <w:numId w:val="3"/>
         </w:numPr>
-      </w:pPr>
-      <w:r>
+        <w:jc w:val="both"/>
+        <w:rPr>
+          <w:rFonts w:ascii="Times New Roman" w:hAnsi="Times New Roman" w:cs="Times New Roman"/>
+        </w:rPr>
+      </w:pPr>
+      <w:r>
+        <w:rPr>
+          <w:rFonts w:ascii="Times New Roman" w:hAnsi="Times New Roman" w:cs="Times New Roman"/>
+        </w:rPr>
         <w:t>Vacuuming</w:t>
       </w:r>
     </w:p>
     <w:p>
       <w:pPr>
         <w:pStyle w:val="ListParagraph"/>
-      </w:pPr>
-      <w:r>
-        <w:rPr>
+        <w:jc w:val="both"/>
+        <w:rPr>
+          <w:rFonts w:ascii="Times New Roman" w:hAnsi="Times New Roman" w:cs="Times New Roman"/>
+        </w:rPr>
+      </w:pPr>
+      <w:r>
+        <w:rPr>
+          <w:rFonts w:ascii="Times New Roman" w:hAnsi="Times New Roman" w:cs="Times New Roman"/>
           <w:noProof/>
         </w:rPr>
         <w:drawing>
-          <wp:anchor distT="0" distB="0" distL="114300" distR="114300" simplePos="0" relativeHeight="251660288" behindDoc="0" locked="0" layoutInCell="1" allowOverlap="1" wp14:anchorId="45CE4155">
+          <wp:anchor distT="0" distB="0" distL="114300" distR="114300" simplePos="0" relativeHeight="251660288" behindDoc="0" locked="0" layoutInCell="1" allowOverlap="1" wp14:anchorId="0F3503D3" wp14:editId="7FE07CFB">
             <wp:simplePos x="0" y="0"/>
             <wp:positionH relativeFrom="column">
               <wp:posOffset>457200</wp:posOffset>
@@ -559,18 +763,61 @@
       <w:pPr>
         <w:pStyle w:val="ListParagraph"/>
         <w:ind w:left="1440"/>
+        <w:jc w:val="both"/>
+        <w:rPr>
+          <w:rFonts w:ascii="Times New Roman" w:hAnsi="Times New Roman" w:cs="Times New Roman"/>
+        </w:rPr>
       </w:pPr>
     </w:p>
     <w:p>
       <w:pPr>
         <w:pStyle w:val="ListParagraph"/>
-      </w:pPr>
-    </w:p>
-    <w:p/>
-    <w:p/>
-    <w:p/>
-    <w:p/>
-    <w:p/>
+        <w:jc w:val="both"/>
+        <w:rPr>
+          <w:rFonts w:ascii="Times New Roman" w:hAnsi="Times New Roman" w:cs="Times New Roman"/>
+        </w:rPr>
+      </w:pPr>
+    </w:p>
+    <w:p>
+      <w:pPr>
+        <w:jc w:val="both"/>
+        <w:rPr>
+          <w:rFonts w:ascii="Times New Roman" w:hAnsi="Times New Roman" w:cs="Times New Roman"/>
+        </w:rPr>
+      </w:pPr>
+    </w:p>
+    <w:p>
+      <w:pPr>
+        <w:jc w:val="both"/>
+        <w:rPr>
+          <w:rFonts w:ascii="Times New Roman" w:hAnsi="Times New Roman" w:cs="Times New Roman"/>
+        </w:rPr>
+      </w:pPr>
+    </w:p>
+    <w:p>
+      <w:pPr>
+        <w:jc w:val="both"/>
+        <w:rPr>
+          <w:rFonts w:ascii="Times New Roman" w:hAnsi="Times New Roman" w:cs="Times New Roman"/>
+        </w:rPr>
+      </w:pPr>
+    </w:p>
+    <w:p>
+      <w:pPr>
+        <w:jc w:val="both"/>
+        <w:rPr>
+          <w:rFonts w:ascii="Times New Roman" w:hAnsi="Times New Roman" w:cs="Times New Roman"/>
+        </w:rPr>
+      </w:pPr>
+    </w:p>
+    <w:p>
+      <w:pPr>
+        <w:jc w:val="both"/>
+        <w:rPr>
+          <w:rFonts w:ascii="Times New Roman" w:hAnsi="Times New Roman" w:cs="Times New Roman"/>
+        </w:rPr>
+      </w:pPr>
+    </w:p>
     <w:p>
       <w:pPr>
         <w:pStyle w:val="ListParagraph"/>
@@ -578,8 +825,15 @@
           <w:ilvl w:val="1"/>
           <w:numId w:val="3"/>
         </w:numPr>
-      </w:pPr>
-      <w:r>
+        <w:jc w:val="both"/>
+        <w:rPr>
+          <w:rFonts w:ascii="Times New Roman" w:hAnsi="Times New Roman" w:cs="Times New Roman"/>
+        </w:rPr>
+      </w:pPr>
+      <w:r>
+        <w:rPr>
+          <w:rFonts w:ascii="Times New Roman" w:hAnsi="Times New Roman" w:cs="Times New Roman"/>
+        </w:rPr>
         <w:t>Eating</w:t>
       </w:r>
     </w:p>
@@ -587,14 +841,19 @@
       <w:pPr>
         <w:pStyle w:val="ListParagraph"/>
         <w:ind w:left="1440"/>
-      </w:pPr>
-      <w:r>
-        <w:rPr>
+        <w:jc w:val="both"/>
+        <w:rPr>
+          <w:rFonts w:ascii="Times New Roman" w:hAnsi="Times New Roman" w:cs="Times New Roman"/>
+        </w:rPr>
+      </w:pPr>
+      <w:r>
+        <w:rPr>
+          <w:rFonts w:ascii="Times New Roman" w:hAnsi="Times New Roman" w:cs="Times New Roman"/>
           <w:noProof/>
         </w:rPr>
         <w:lastRenderedPageBreak/>
         <w:drawing>
-          <wp:inline distT="0" distB="0" distL="0" distR="0">
+          <wp:inline distT="0" distB="0" distL="0" distR="0" wp14:anchorId="6227A663" wp14:editId="262711E3">
             <wp:extent cx="5477256" cy="2002499"/>
             <wp:effectExtent l="0" t="0" r="0" b="0"/>
             <wp:docPr id="4" name="Picture 4" descr="C:\Users\chand\AppData\Local\Microsoft\Windows\INetCache\Content.MSO\7932E070.tmp"/>
@@ -644,44 +903,1031 @@
       </w:r>
     </w:p>
     <w:p>
-      <w:r>
+      <w:pPr>
+        <w:jc w:val="both"/>
+        <w:rPr>
+          <w:rFonts w:ascii="Times New Roman" w:hAnsi="Times New Roman" w:cs="Times New Roman"/>
+        </w:rPr>
+      </w:pPr>
+      <w:r>
+        <w:rPr>
+          <w:rFonts w:ascii="Times New Roman" w:hAnsi="Times New Roman" w:cs="Times New Roman"/>
+        </w:rPr>
         <w:t xml:space="preserve">It can be seen from the above plots that the audio signals have different principle components and can be classified with a classifier. </w:t>
       </w:r>
     </w:p>
-    <w:p/>
-    <w:p>
-      <w:r>
+    <w:p>
+      <w:pPr>
+        <w:jc w:val="both"/>
+        <w:rPr>
+          <w:rFonts w:ascii="Times New Roman" w:hAnsi="Times New Roman" w:cs="Times New Roman"/>
+        </w:rPr>
+      </w:pPr>
+    </w:p>
+    <w:p>
+      <w:pPr>
+        <w:jc w:val="both"/>
+        <w:rPr>
+          <w:rFonts w:ascii="Times New Roman" w:hAnsi="Times New Roman" w:cs="Times New Roman"/>
+        </w:rPr>
+      </w:pPr>
+      <w:r>
+        <w:rPr>
+          <w:rFonts w:ascii="Times New Roman" w:hAnsi="Times New Roman" w:cs="Times New Roman"/>
+        </w:rPr>
         <w:t>Feature extraction and building Feature Vector:</w:t>
       </w:r>
-    </w:p>
-    <w:p>
-      <w:r>
+      <w:r>
+        <w:rPr>
+          <w:rFonts w:ascii="Times New Roman" w:hAnsi="Times New Roman" w:cs="Times New Roman"/>
+        </w:rPr>
+        <w:tab/>
+      </w:r>
+    </w:p>
+    <w:p>
+      <w:pPr>
+        <w:jc w:val="both"/>
+        <w:rPr>
+          <w:rFonts w:ascii="Times New Roman" w:hAnsi="Times New Roman" w:cs="Times New Roman"/>
+        </w:rPr>
+      </w:pPr>
+      <w:r>
+        <w:rPr>
+          <w:rFonts w:ascii="Times New Roman" w:hAnsi="Times New Roman" w:cs="Times New Roman"/>
+        </w:rPr>
+        <w:t xml:space="preserve">For the feature, since audio was being </w:t>
+      </w:r>
+      <w:proofErr w:type="gramStart"/>
+      <w:r>
+        <w:rPr>
+          <w:rFonts w:ascii="Times New Roman" w:hAnsi="Times New Roman" w:cs="Times New Roman"/>
+        </w:rPr>
+        <w:t>used</w:t>
+      </w:r>
+      <w:proofErr w:type="gramEnd"/>
+      <w:r>
+        <w:rPr>
+          <w:rFonts w:ascii="Times New Roman" w:hAnsi="Times New Roman" w:cs="Times New Roman"/>
+        </w:rPr>
+        <w:t xml:space="preserve"> we decided to use a feature in the frequency domain. </w:t>
+      </w:r>
+      <w:r>
+        <w:rPr>
+          <w:rFonts w:ascii="Times New Roman" w:hAnsi="Times New Roman" w:cs="Times New Roman"/>
+        </w:rPr>
+        <w:t xml:space="preserve">Based on literature we found that for both audio and speech recognition MFCC or </w:t>
+      </w:r>
+      <w:proofErr w:type="spellStart"/>
+      <w:r>
+        <w:rPr>
+          <w:rFonts w:ascii="Times New Roman" w:hAnsi="Times New Roman" w:cs="Times New Roman"/>
+        </w:rPr>
+        <w:t>mel</w:t>
+      </w:r>
+      <w:proofErr w:type="spellEnd"/>
+      <w:r>
+        <w:rPr>
+          <w:rFonts w:ascii="Times New Roman" w:hAnsi="Times New Roman" w:cs="Times New Roman"/>
+        </w:rPr>
+        <w:t xml:space="preserve">-frequency cepstral coefficients were extensively used. This works on the concept of human </w:t>
+      </w:r>
+      <w:proofErr w:type="gramStart"/>
+      <w:r>
+        <w:rPr>
+          <w:rFonts w:ascii="Times New Roman" w:hAnsi="Times New Roman" w:cs="Times New Roman"/>
+        </w:rPr>
+        <w:t>hearing ,</w:t>
+      </w:r>
+      <w:proofErr w:type="gramEnd"/>
+      <w:r>
+        <w:rPr>
+          <w:rFonts w:ascii="Times New Roman" w:hAnsi="Times New Roman" w:cs="Times New Roman"/>
+        </w:rPr>
+        <w:t xml:space="preserve"> which can differentiate better in the </w:t>
+      </w:r>
+      <w:proofErr w:type="spellStart"/>
+      <w:r>
+        <w:rPr>
+          <w:rFonts w:ascii="Times New Roman" w:hAnsi="Times New Roman" w:cs="Times New Roman"/>
+        </w:rPr>
+        <w:t>mel</w:t>
+      </w:r>
+      <w:proofErr w:type="spellEnd"/>
+      <w:r>
+        <w:rPr>
+          <w:rFonts w:ascii="Times New Roman" w:hAnsi="Times New Roman" w:cs="Times New Roman"/>
+        </w:rPr>
+        <w:t xml:space="preserve"> frequency scale rather than the normal frequency scale. </w:t>
+      </w:r>
+      <w:r>
+        <w:rPr>
+          <w:rFonts w:ascii="Times New Roman" w:hAnsi="Times New Roman" w:cs="Times New Roman"/>
+        </w:rPr>
+        <w:t xml:space="preserve">Each sound has a particular shape and this shape can be accurately described as an envelope of a short time power spectrum which is given by the MFCCs. They are generally used for Automatic Speech </w:t>
+      </w:r>
+      <w:proofErr w:type="gramStart"/>
+      <w:r>
+        <w:rPr>
+          <w:rFonts w:ascii="Times New Roman" w:hAnsi="Times New Roman" w:cs="Times New Roman"/>
+        </w:rPr>
+        <w:t>recognition ,</w:t>
+      </w:r>
+      <w:proofErr w:type="gramEnd"/>
+      <w:r>
+        <w:rPr>
+          <w:rFonts w:ascii="Times New Roman" w:hAnsi="Times New Roman" w:cs="Times New Roman"/>
+        </w:rPr>
+        <w:t xml:space="preserve"> but however they can be used for other sounds as well.</w:t>
+      </w:r>
+    </w:p>
+    <w:p>
+      <w:pPr>
+        <w:jc w:val="both"/>
+        <w:rPr>
+          <w:rFonts w:ascii="Times New Roman" w:hAnsi="Times New Roman" w:cs="Times New Roman"/>
+        </w:rPr>
+      </w:pPr>
+      <w:r>
+        <w:rPr>
+          <w:rFonts w:ascii="Times New Roman" w:hAnsi="Times New Roman" w:cs="Times New Roman"/>
+        </w:rPr>
+        <w:t>The MFCCs are calculated as follows:</w:t>
+      </w:r>
+    </w:p>
+    <w:p>
+      <w:pPr>
+        <w:jc w:val="both"/>
+        <w:rPr>
+          <w:rFonts w:ascii="Times New Roman" w:hAnsi="Times New Roman" w:cs="Times New Roman"/>
+        </w:rPr>
+      </w:pPr>
+      <w:r>
+        <w:rPr>
+          <w:rFonts w:ascii="Times New Roman" w:hAnsi="Times New Roman" w:cs="Times New Roman"/>
+        </w:rPr>
+        <w:t>1. Divide the audio into several frames (0.25 seconds with overlap of 0.1s)</w:t>
+      </w:r>
+    </w:p>
+    <w:p>
+      <w:pPr>
+        <w:jc w:val="both"/>
+        <w:rPr>
+          <w:rFonts w:ascii="Times New Roman" w:hAnsi="Times New Roman" w:cs="Times New Roman"/>
+        </w:rPr>
+      </w:pPr>
+      <w:r>
+        <w:rPr>
+          <w:rFonts w:ascii="Times New Roman" w:hAnsi="Times New Roman" w:cs="Times New Roman"/>
+        </w:rPr>
+        <w:t>2.</w:t>
+      </w:r>
+      <w:r>
+        <w:rPr>
+          <w:rFonts w:ascii="Times New Roman" w:hAnsi="Times New Roman" w:cs="Times New Roman"/>
+        </w:rPr>
+        <w:t>Calculate the periodogram estimate of the power spectrum</w:t>
+      </w:r>
+    </w:p>
+    <w:p>
+      <w:pPr>
+        <w:jc w:val="both"/>
+        <w:rPr>
+          <w:rFonts w:ascii="Times New Roman" w:hAnsi="Times New Roman" w:cs="Times New Roman"/>
+        </w:rPr>
+      </w:pPr>
+      <w:r>
+        <w:rPr>
+          <w:rFonts w:ascii="Times New Roman" w:hAnsi="Times New Roman" w:cs="Times New Roman"/>
+        </w:rPr>
+        <w:t xml:space="preserve">3. Apply the </w:t>
+      </w:r>
+      <w:proofErr w:type="spellStart"/>
+      <w:r>
+        <w:rPr>
+          <w:rFonts w:ascii="Times New Roman" w:hAnsi="Times New Roman" w:cs="Times New Roman"/>
+        </w:rPr>
+        <w:t>mel</w:t>
+      </w:r>
+      <w:proofErr w:type="spellEnd"/>
+      <w:r>
+        <w:rPr>
+          <w:rFonts w:ascii="Times New Roman" w:hAnsi="Times New Roman" w:cs="Times New Roman"/>
+        </w:rPr>
+        <w:t xml:space="preserve"> filter banks by taking product of both the energy and the </w:t>
+      </w:r>
+      <w:proofErr w:type="spellStart"/>
+      <w:r>
+        <w:rPr>
+          <w:rFonts w:ascii="Times New Roman" w:hAnsi="Times New Roman" w:cs="Times New Roman"/>
+        </w:rPr>
+        <w:t>mel</w:t>
+      </w:r>
+      <w:proofErr w:type="spellEnd"/>
+      <w:r>
+        <w:rPr>
+          <w:rFonts w:ascii="Times New Roman" w:hAnsi="Times New Roman" w:cs="Times New Roman"/>
+        </w:rPr>
+        <w:t xml:space="preserve"> banks</w:t>
+      </w:r>
+    </w:p>
+    <w:p>
+      <w:pPr>
+        <w:jc w:val="both"/>
+        <w:rPr>
+          <w:rFonts w:ascii="Times New Roman" w:hAnsi="Times New Roman" w:cs="Times New Roman"/>
+        </w:rPr>
+      </w:pPr>
+      <w:r>
+        <w:rPr>
+          <w:rFonts w:ascii="Times New Roman" w:hAnsi="Times New Roman" w:cs="Times New Roman"/>
+        </w:rPr>
+        <w:t>4. Taking logarithm of the entire value and computing D</w:t>
+      </w:r>
+      <w:r>
+        <w:rPr>
+          <w:rFonts w:ascii="Times New Roman" w:hAnsi="Times New Roman" w:cs="Times New Roman"/>
+        </w:rPr>
+        <w:t>iscrete Cosine Transfo</w:t>
+      </w:r>
+      <w:r>
+        <w:rPr>
+          <w:rFonts w:ascii="Times New Roman" w:hAnsi="Times New Roman" w:cs="Times New Roman"/>
+        </w:rPr>
+        <w:t>r</w:t>
+      </w:r>
+      <w:r>
+        <w:rPr>
+          <w:rFonts w:ascii="Times New Roman" w:hAnsi="Times New Roman" w:cs="Times New Roman"/>
+        </w:rPr>
+        <w:t>m</w:t>
+      </w:r>
+      <w:r>
+        <w:rPr>
+          <w:rFonts w:ascii="Times New Roman" w:hAnsi="Times New Roman" w:cs="Times New Roman"/>
+        </w:rPr>
+        <w:t xml:space="preserve"> (DCT)</w:t>
+      </w:r>
+    </w:p>
+    <w:p>
+      <w:pPr>
+        <w:jc w:val="both"/>
+        <w:rPr>
+          <w:rFonts w:ascii="Times New Roman" w:hAnsi="Times New Roman" w:cs="Times New Roman"/>
+        </w:rPr>
+      </w:pPr>
+      <w:r>
+        <w:rPr>
+          <w:rFonts w:ascii="Times New Roman" w:hAnsi="Times New Roman" w:cs="Times New Roman"/>
+        </w:rPr>
+        <w:t>5. Taking the first 13 features, and discarding the rest</w:t>
+      </w:r>
+    </w:p>
+    <w:p>
+      <w:pPr>
+        <w:jc w:val="both"/>
+        <w:rPr>
+          <w:rFonts w:ascii="Times New Roman" w:hAnsi="Times New Roman" w:cs="Times New Roman"/>
+        </w:rPr>
+      </w:pPr>
+      <w:r>
+        <w:rPr>
+          <w:rFonts w:ascii="Times New Roman" w:hAnsi="Times New Roman" w:cs="Times New Roman"/>
+        </w:rPr>
+        <w:t>Apart from the MFCC to improve on the accuracy delta and d-delta components are used. Delta is the differential of the first frame of MFCC with the second frame and so on. D-delta is the difference of the delta components.</w:t>
+      </w:r>
+    </w:p>
+    <w:p>
+      <w:pPr>
+        <w:jc w:val="both"/>
+        <w:rPr>
+          <w:rFonts w:ascii="Times New Roman" w:hAnsi="Times New Roman" w:cs="Times New Roman"/>
+        </w:rPr>
+      </w:pPr>
+      <w:r>
+        <w:rPr>
+          <w:rFonts w:ascii="Times New Roman" w:hAnsi="Times New Roman" w:cs="Times New Roman"/>
+        </w:rPr>
+        <w:t>The audio is divided into several frames as the audio tends to kind of stationary in small time scale and hence this property can be exploited by dividing into frames. The power spectra is calculated as the human ear (</w:t>
+      </w:r>
+      <w:proofErr w:type="gramStart"/>
+      <w:r>
+        <w:rPr>
+          <w:rFonts w:ascii="Times New Roman" w:hAnsi="Times New Roman" w:cs="Times New Roman"/>
+        </w:rPr>
+        <w:t>cochlea )</w:t>
+      </w:r>
+      <w:proofErr w:type="gramEnd"/>
+      <w:r>
+        <w:rPr>
+          <w:rFonts w:ascii="Times New Roman" w:hAnsi="Times New Roman" w:cs="Times New Roman"/>
+        </w:rPr>
+        <w:t xml:space="preserve"> vibrates differently at different powers based on the frequency and this can be used to differentiate the sound. </w:t>
+      </w:r>
+      <w:proofErr w:type="gramStart"/>
+      <w:r>
+        <w:rPr>
+          <w:rFonts w:ascii="Times New Roman" w:hAnsi="Times New Roman" w:cs="Times New Roman"/>
+        </w:rPr>
+        <w:t>However</w:t>
+      </w:r>
+      <w:proofErr w:type="gramEnd"/>
+      <w:r>
+        <w:rPr>
+          <w:rFonts w:ascii="Times New Roman" w:hAnsi="Times New Roman" w:cs="Times New Roman"/>
+        </w:rPr>
+        <w:t xml:space="preserve"> they cannot differentiate between minute differences in frequencies or sounds for which the </w:t>
+      </w:r>
+      <w:proofErr w:type="spellStart"/>
+      <w:r>
+        <w:rPr>
+          <w:rFonts w:ascii="Times New Roman" w:hAnsi="Times New Roman" w:cs="Times New Roman"/>
+        </w:rPr>
+        <w:t>the</w:t>
+      </w:r>
+      <w:proofErr w:type="spellEnd"/>
+      <w:r>
+        <w:rPr>
+          <w:rFonts w:ascii="Times New Roman" w:hAnsi="Times New Roman" w:cs="Times New Roman"/>
+        </w:rPr>
+        <w:t xml:space="preserve"> </w:t>
+      </w:r>
+      <w:proofErr w:type="spellStart"/>
+      <w:r>
+        <w:rPr>
+          <w:rFonts w:ascii="Times New Roman" w:hAnsi="Times New Roman" w:cs="Times New Roman"/>
+        </w:rPr>
+        <w:t>mel</w:t>
+      </w:r>
+      <w:proofErr w:type="spellEnd"/>
+      <w:r>
+        <w:rPr>
+          <w:rFonts w:ascii="Times New Roman" w:hAnsi="Times New Roman" w:cs="Times New Roman"/>
+        </w:rPr>
+        <w:t xml:space="preserve"> banks are used. The power periodogram is put in </w:t>
+      </w:r>
+      <w:proofErr w:type="gramStart"/>
+      <w:r>
+        <w:rPr>
+          <w:rFonts w:ascii="Times New Roman" w:hAnsi="Times New Roman" w:cs="Times New Roman"/>
+        </w:rPr>
+        <w:t>different  bins</w:t>
+      </w:r>
+      <w:proofErr w:type="gramEnd"/>
+      <w:r>
+        <w:rPr>
+          <w:rFonts w:ascii="Times New Roman" w:hAnsi="Times New Roman" w:cs="Times New Roman"/>
+        </w:rPr>
+        <w:t xml:space="preserve"> and summed together. At higher frequencies the </w:t>
+      </w:r>
+      <w:r>
+        <w:rPr>
+          <w:rFonts w:ascii="Times New Roman" w:hAnsi="Times New Roman" w:cs="Times New Roman"/>
+        </w:rPr>
+        <w:t xml:space="preserve">variations of energy are not important and hence the </w:t>
+      </w:r>
+      <w:proofErr w:type="spellStart"/>
+      <w:r>
+        <w:rPr>
+          <w:rFonts w:ascii="Times New Roman" w:hAnsi="Times New Roman" w:cs="Times New Roman"/>
+        </w:rPr>
+        <w:t>mel</w:t>
+      </w:r>
+      <w:proofErr w:type="spellEnd"/>
+      <w:r>
+        <w:rPr>
+          <w:rFonts w:ascii="Times New Roman" w:hAnsi="Times New Roman" w:cs="Times New Roman"/>
+        </w:rPr>
+        <w:t xml:space="preserve"> scale is used which provides in proper spacing of the bins.</w:t>
+      </w:r>
+    </w:p>
+    <w:p>
+      <w:pPr>
+        <w:jc w:val="both"/>
+        <w:rPr>
+          <w:rFonts w:ascii="Times New Roman" w:hAnsi="Times New Roman" w:cs="Times New Roman"/>
+        </w:rPr>
+      </w:pPr>
+      <w:r>
+        <w:rPr>
+          <w:rFonts w:ascii="Times New Roman" w:hAnsi="Times New Roman" w:cs="Times New Roman"/>
+          <w:noProof/>
+        </w:rPr>
+        <w:lastRenderedPageBreak/>
+        <w:drawing>
+          <wp:inline distT="0" distB="0" distL="0" distR="0" wp14:anchorId="527AAA83" wp14:editId="46EC3736">
+            <wp:extent cx="4933950" cy="1543050"/>
+            <wp:effectExtent l="0" t="0" r="0" b="0"/>
+            <wp:docPr id="7" name="Picture 7"/>
+            <wp:cNvGraphicFramePr>
+              <a:graphicFrameLocks xmlns:a="http://schemas.openxmlformats.org/drawingml/2006/main" noChangeAspect="1"/>
+            </wp:cNvGraphicFramePr>
+            <a:graphic xmlns:a="http://schemas.openxmlformats.org/drawingml/2006/main">
+              <a:graphicData uri="http://schemas.openxmlformats.org/drawingml/2006/picture">
+                <pic:pic xmlns:pic="http://schemas.openxmlformats.org/drawingml/2006/picture">
+                  <pic:nvPicPr>
+                    <pic:cNvPr id="1" name=""/>
+                    <pic:cNvPicPr/>
+                  </pic:nvPicPr>
+                  <pic:blipFill>
+                    <a:blip r:embed="rId10"/>
+                    <a:stretch>
+                      <a:fillRect/>
+                    </a:stretch>
+                  </pic:blipFill>
+                  <pic:spPr>
+                    <a:xfrm>
+                      <a:off x="0" y="0"/>
+                      <a:ext cx="4933950" cy="1543050"/>
+                    </a:xfrm>
+                    <a:prstGeom prst="rect">
+                      <a:avLst/>
+                    </a:prstGeom>
+                  </pic:spPr>
+                </pic:pic>
+              </a:graphicData>
+            </a:graphic>
+          </wp:inline>
+        </w:drawing>
+      </w:r>
+    </w:p>
+    <w:p>
+      <w:pPr>
+        <w:jc w:val="both"/>
+        <w:rPr>
+          <w:rFonts w:ascii="Times New Roman" w:hAnsi="Times New Roman" w:cs="Times New Roman"/>
+        </w:rPr>
+      </w:pPr>
+      <w:r>
+        <w:rPr>
+          <w:rFonts w:ascii="Times New Roman" w:hAnsi="Times New Roman" w:cs="Times New Roman"/>
+        </w:rPr>
+        <w:t xml:space="preserve">The </w:t>
+      </w:r>
+      <w:proofErr w:type="spellStart"/>
+      <w:r>
+        <w:rPr>
+          <w:rFonts w:ascii="Times New Roman" w:hAnsi="Times New Roman" w:cs="Times New Roman"/>
+        </w:rPr>
+        <w:t>mel</w:t>
+      </w:r>
+      <w:proofErr w:type="spellEnd"/>
+      <w:r>
+        <w:rPr>
+          <w:rFonts w:ascii="Times New Roman" w:hAnsi="Times New Roman" w:cs="Times New Roman"/>
+        </w:rPr>
+        <w:t xml:space="preserve"> banks are computed as follows:</w:t>
+      </w:r>
+    </w:p>
+    <w:p>
+      <w:pPr>
+        <w:jc w:val="both"/>
+        <w:rPr>
+          <w:rFonts w:ascii="Times New Roman" w:hAnsi="Times New Roman" w:cs="Times New Roman"/>
+        </w:rPr>
+      </w:pPr>
+      <w:r>
+        <w:rPr>
+          <w:rFonts w:ascii="Times New Roman" w:hAnsi="Times New Roman" w:cs="Times New Roman"/>
+        </w:rPr>
+        <w:t>1. Choose lower frequency as 0Hz and upper frequency as 24Khz (fs/2)</w:t>
+      </w:r>
+    </w:p>
+    <w:p>
+      <w:pPr>
+        <w:jc w:val="both"/>
+        <w:rPr>
+          <w:rFonts w:ascii="Times New Roman" w:hAnsi="Times New Roman" w:cs="Times New Roman"/>
+        </w:rPr>
+      </w:pPr>
+      <w:r>
+        <w:rPr>
+          <w:rFonts w:ascii="Times New Roman" w:hAnsi="Times New Roman" w:cs="Times New Roman"/>
+        </w:rPr>
+        <w:t xml:space="preserve">2. Convert them to the </w:t>
+      </w:r>
+      <w:proofErr w:type="spellStart"/>
+      <w:r>
+        <w:rPr>
+          <w:rFonts w:ascii="Times New Roman" w:hAnsi="Times New Roman" w:cs="Times New Roman"/>
+        </w:rPr>
+        <w:t>mel</w:t>
+      </w:r>
+      <w:proofErr w:type="spellEnd"/>
+      <w:r>
+        <w:rPr>
+          <w:rFonts w:ascii="Times New Roman" w:hAnsi="Times New Roman" w:cs="Times New Roman"/>
+        </w:rPr>
+        <w:t xml:space="preserve"> frequency scale</w:t>
+      </w:r>
+    </w:p>
+    <w:p>
+      <w:pPr>
+        <w:jc w:val="both"/>
+        <w:rPr>
+          <w:rFonts w:ascii="Times New Roman" w:hAnsi="Times New Roman" w:cs="Times New Roman"/>
+        </w:rPr>
+      </w:pPr>
+      <w:r>
+        <w:rPr>
+          <w:rFonts w:ascii="Times New Roman" w:hAnsi="Times New Roman" w:cs="Times New Roman"/>
+        </w:rPr>
+        <w:t>3. Choose 20 evenly spaced points between them for the 20 filter bank values</w:t>
+      </w:r>
+    </w:p>
+    <w:p>
+      <w:pPr>
+        <w:jc w:val="both"/>
+        <w:rPr>
+          <w:rFonts w:ascii="Times New Roman" w:hAnsi="Times New Roman" w:cs="Times New Roman"/>
+        </w:rPr>
+      </w:pPr>
+      <w:r>
+        <w:rPr>
+          <w:rFonts w:ascii="Times New Roman" w:hAnsi="Times New Roman" w:cs="Times New Roman"/>
+        </w:rPr>
+        <w:t>4. Convert them back to the frequency scale (h(i))</w:t>
+      </w:r>
+    </w:p>
+    <w:p>
+      <w:pPr>
+        <w:jc w:val="both"/>
+        <w:rPr>
+          <w:rFonts w:ascii="Times New Roman" w:hAnsi="Times New Roman" w:cs="Times New Roman"/>
+        </w:rPr>
+      </w:pPr>
+      <w:r>
+        <w:rPr>
+          <w:rFonts w:ascii="Times New Roman" w:hAnsi="Times New Roman" w:cs="Times New Roman"/>
+        </w:rPr>
+        <w:t>5. Find the corresponding FFT bins for the frequency resolution as f(i)= (</w:t>
+      </w:r>
+      <w:proofErr w:type="spellStart"/>
+      <w:r>
+        <w:rPr>
+          <w:rFonts w:ascii="Times New Roman" w:hAnsi="Times New Roman" w:cs="Times New Roman"/>
+        </w:rPr>
+        <w:t>fftno</w:t>
+      </w:r>
+      <w:proofErr w:type="spellEnd"/>
+      <w:r>
+        <w:rPr>
+          <w:rFonts w:ascii="Times New Roman" w:hAnsi="Times New Roman" w:cs="Times New Roman"/>
+        </w:rPr>
+        <w:t>*h(i))</w:t>
+      </w:r>
+      <w:r>
+        <w:rPr>
+          <w:rFonts w:ascii="Times New Roman" w:hAnsi="Times New Roman" w:cs="Times New Roman"/>
+        </w:rPr>
+        <w:t xml:space="preserve"> </w:t>
+      </w:r>
+      <w:r>
+        <w:rPr>
+          <w:rFonts w:ascii="Times New Roman" w:hAnsi="Times New Roman" w:cs="Times New Roman"/>
+        </w:rPr>
+        <w:t>/</w:t>
+      </w:r>
+      <w:proofErr w:type="spellStart"/>
+      <w:r>
+        <w:rPr>
+          <w:rFonts w:ascii="Times New Roman" w:hAnsi="Times New Roman" w:cs="Times New Roman"/>
+        </w:rPr>
+        <w:t>samplerate</w:t>
+      </w:r>
+      <w:proofErr w:type="spellEnd"/>
+      <w:r>
+        <w:rPr>
+          <w:rFonts w:ascii="Times New Roman" w:hAnsi="Times New Roman" w:cs="Times New Roman"/>
+        </w:rPr>
+        <w:t xml:space="preserve">- here the </w:t>
+      </w:r>
+      <w:proofErr w:type="spellStart"/>
+      <w:r>
+        <w:rPr>
+          <w:rFonts w:ascii="Times New Roman" w:hAnsi="Times New Roman" w:cs="Times New Roman"/>
+        </w:rPr>
+        <w:t>fft</w:t>
+      </w:r>
+      <w:proofErr w:type="spellEnd"/>
+      <w:r>
+        <w:rPr>
+          <w:rFonts w:ascii="Times New Roman" w:hAnsi="Times New Roman" w:cs="Times New Roman"/>
+        </w:rPr>
+        <w:t xml:space="preserve"> number is the </w:t>
+      </w:r>
+      <w:proofErr w:type="spellStart"/>
+      <w:r>
+        <w:rPr>
+          <w:rFonts w:ascii="Times New Roman" w:hAnsi="Times New Roman" w:cs="Times New Roman"/>
+        </w:rPr>
+        <w:t>fft</w:t>
+      </w:r>
+      <w:proofErr w:type="spellEnd"/>
+      <w:r>
+        <w:rPr>
+          <w:rFonts w:ascii="Times New Roman" w:hAnsi="Times New Roman" w:cs="Times New Roman"/>
+        </w:rPr>
+        <w:t xml:space="preserve"> taken during the calculation of the power which is </w:t>
+      </w:r>
+      <w:r>
+        <w:rPr>
+          <w:rFonts w:ascii="Times New Roman" w:hAnsi="Times New Roman" w:cs="Times New Roman"/>
+        </w:rPr>
+        <w:t xml:space="preserve">calculated using the sample rate and window length. Here </w:t>
+      </w:r>
+      <w:proofErr w:type="spellStart"/>
+      <w:r>
+        <w:rPr>
+          <w:rFonts w:ascii="Times New Roman" w:hAnsi="Times New Roman" w:cs="Times New Roman"/>
+        </w:rPr>
+        <w:t>fftno</w:t>
+      </w:r>
+      <w:proofErr w:type="spellEnd"/>
+      <w:r>
+        <w:rPr>
+          <w:rFonts w:ascii="Times New Roman" w:hAnsi="Times New Roman" w:cs="Times New Roman"/>
+        </w:rPr>
+        <w:t>=2048.</w:t>
+      </w:r>
+    </w:p>
+    <w:p>
+      <w:pPr>
+        <w:jc w:val="both"/>
+        <w:rPr>
+          <w:rFonts w:ascii="Times New Roman" w:hAnsi="Times New Roman" w:cs="Times New Roman"/>
+        </w:rPr>
+      </w:pPr>
+      <w:r>
+        <w:rPr>
+          <w:rFonts w:ascii="Times New Roman" w:hAnsi="Times New Roman" w:cs="Times New Roman"/>
+        </w:rPr>
+        <w:t xml:space="preserve">6. </w:t>
+      </w:r>
+      <w:r>
+        <w:rPr>
+          <w:rFonts w:ascii="Times New Roman" w:hAnsi="Times New Roman" w:cs="Times New Roman"/>
+        </w:rPr>
+        <w:t xml:space="preserve">Obtain the </w:t>
+      </w:r>
+      <w:proofErr w:type="spellStart"/>
+      <w:r>
+        <w:rPr>
+          <w:rFonts w:ascii="Times New Roman" w:hAnsi="Times New Roman" w:cs="Times New Roman"/>
+        </w:rPr>
+        <w:t>mel</w:t>
+      </w:r>
+      <w:proofErr w:type="spellEnd"/>
+      <w:r>
+        <w:rPr>
+          <w:rFonts w:ascii="Times New Roman" w:hAnsi="Times New Roman" w:cs="Times New Roman"/>
+        </w:rPr>
+        <w:t xml:space="preserve"> banks using the following equations, </w:t>
+      </w:r>
+    </w:p>
+    <w:p>
+      <w:pPr>
+        <w:jc w:val="both"/>
+        <w:rPr>
+          <w:rFonts w:ascii="Times New Roman" w:hAnsi="Times New Roman" w:cs="Times New Roman"/>
+        </w:rPr>
+      </w:pPr>
+      <w:r>
+        <w:rPr>
+          <w:rFonts w:ascii="Times New Roman" w:hAnsi="Times New Roman" w:cs="Times New Roman"/>
+          <w:noProof/>
+        </w:rPr>
+        <w:drawing>
+          <wp:inline distT="0" distB="0" distL="0" distR="0" wp14:anchorId="12D121DA" wp14:editId="7C0C70DF">
+            <wp:extent cx="5553075" cy="1562100"/>
+            <wp:effectExtent l="0" t="0" r="9525" b="0"/>
+            <wp:docPr id="8" name="Picture 8"/>
+            <wp:cNvGraphicFramePr>
+              <a:graphicFrameLocks xmlns:a="http://schemas.openxmlformats.org/drawingml/2006/main" noChangeAspect="1"/>
+            </wp:cNvGraphicFramePr>
+            <a:graphic xmlns:a="http://schemas.openxmlformats.org/drawingml/2006/main">
+              <a:graphicData uri="http://schemas.openxmlformats.org/drawingml/2006/picture">
+                <pic:pic xmlns:pic="http://schemas.openxmlformats.org/drawingml/2006/picture">
+                  <pic:nvPicPr>
+                    <pic:cNvPr id="1" name=""/>
+                    <pic:cNvPicPr/>
+                  </pic:nvPicPr>
+                  <pic:blipFill>
+                    <a:blip r:embed="rId11"/>
+                    <a:stretch>
+                      <a:fillRect/>
+                    </a:stretch>
+                  </pic:blipFill>
+                  <pic:spPr>
+                    <a:xfrm>
+                      <a:off x="0" y="0"/>
+                      <a:ext cx="5553075" cy="1562100"/>
+                    </a:xfrm>
+                    <a:prstGeom prst="rect">
+                      <a:avLst/>
+                    </a:prstGeom>
+                  </pic:spPr>
+                </pic:pic>
+              </a:graphicData>
+            </a:graphic>
+          </wp:inline>
+        </w:drawing>
+      </w:r>
+    </w:p>
+    <w:p>
+      <w:pPr>
+        <w:jc w:val="both"/>
+        <w:rPr>
+          <w:rFonts w:ascii="Times New Roman" w:hAnsi="Times New Roman" w:cs="Times New Roman"/>
+        </w:rPr>
+      </w:pPr>
+      <w:r>
+        <w:rPr>
+          <w:rFonts w:ascii="Times New Roman" w:hAnsi="Times New Roman" w:cs="Times New Roman"/>
+        </w:rPr>
+        <w:t xml:space="preserve">Find the product of the </w:t>
+      </w:r>
+      <w:proofErr w:type="spellStart"/>
+      <w:r>
+        <w:rPr>
+          <w:rFonts w:ascii="Times New Roman" w:hAnsi="Times New Roman" w:cs="Times New Roman"/>
+        </w:rPr>
+        <w:t>mel</w:t>
+      </w:r>
+      <w:proofErr w:type="spellEnd"/>
+      <w:r>
+        <w:rPr>
+          <w:rFonts w:ascii="Times New Roman" w:hAnsi="Times New Roman" w:cs="Times New Roman"/>
+        </w:rPr>
+        <w:t xml:space="preserve"> banks and the power values and take the logarithm as the human ear hears better in the log scale compared to the linear scale. DCT is taken </w:t>
+      </w:r>
+      <w:r>
+        <w:rPr>
+          <w:rFonts w:ascii="Times New Roman" w:hAnsi="Times New Roman" w:cs="Times New Roman"/>
+        </w:rPr>
+        <w:t>as the audio frames are overlapping and the discrete cosine transforms helps in exploiting the property of correlation.</w:t>
+      </w:r>
+      <w:r>
+        <w:rPr>
+          <w:rFonts w:ascii="Times New Roman" w:hAnsi="Times New Roman" w:cs="Times New Roman"/>
+        </w:rPr>
+        <w:t xml:space="preserve"> Majority of the data or the information is stored in the first 13 values of the MFCC coefficients and </w:t>
+      </w:r>
+      <w:r>
+        <w:rPr>
+          <w:rFonts w:ascii="Times New Roman" w:hAnsi="Times New Roman" w:cs="Times New Roman"/>
+        </w:rPr>
+        <w:t xml:space="preserve">hence the rest are discarded. </w:t>
+      </w:r>
+    </w:p>
+    <w:p>
+      <w:pPr>
+        <w:jc w:val="both"/>
+        <w:rPr>
+          <w:rFonts w:ascii="Times New Roman" w:hAnsi="Times New Roman" w:cs="Times New Roman"/>
+        </w:rPr>
+      </w:pPr>
+      <w:r>
+        <w:rPr>
+          <w:rFonts w:ascii="Times New Roman" w:hAnsi="Times New Roman" w:cs="Times New Roman"/>
+        </w:rPr>
+        <w:t xml:space="preserve">Delta and d-delta components give the variation of the </w:t>
+      </w:r>
+      <w:proofErr w:type="spellStart"/>
+      <w:r>
+        <w:rPr>
+          <w:rFonts w:ascii="Times New Roman" w:hAnsi="Times New Roman" w:cs="Times New Roman"/>
+        </w:rPr>
+        <w:t>MFCc</w:t>
+      </w:r>
+      <w:proofErr w:type="spellEnd"/>
+      <w:r>
+        <w:rPr>
+          <w:rFonts w:ascii="Times New Roman" w:hAnsi="Times New Roman" w:cs="Times New Roman"/>
+        </w:rPr>
+        <w:t xml:space="preserve"> and the delta coefficients respectively. They </w:t>
+      </w:r>
+      <w:r>
+        <w:rPr>
+          <w:rFonts w:ascii="Times New Roman" w:hAnsi="Times New Roman" w:cs="Times New Roman"/>
+        </w:rPr>
+        <w:t xml:space="preserve">are obtained the padding the MFCC with 2 zeros at the beginning and at the end and finding the dot product of 5 components and finding the sum across </w:t>
+      </w:r>
+      <w:proofErr w:type="gramStart"/>
+      <w:r>
+        <w:rPr>
+          <w:rFonts w:ascii="Times New Roman" w:hAnsi="Times New Roman" w:cs="Times New Roman"/>
+        </w:rPr>
+        <w:t>all .</w:t>
+      </w:r>
+      <w:proofErr w:type="gramEnd"/>
+      <w:r>
+        <w:rPr>
+          <w:rFonts w:ascii="Times New Roman" w:hAnsi="Times New Roman" w:cs="Times New Roman"/>
+        </w:rPr>
+        <w:t xml:space="preserve"> This is given by the formula below </w:t>
+      </w:r>
+    </w:p>
+    <w:p>
+      <w:pPr>
+        <w:jc w:val="both"/>
+        <w:rPr>
+          <w:rFonts w:ascii="Times New Roman" w:hAnsi="Times New Roman" w:cs="Times New Roman"/>
+        </w:rPr>
+      </w:pPr>
+      <w:r>
+        <w:rPr>
+          <w:rFonts w:ascii="Times New Roman" w:hAnsi="Times New Roman" w:cs="Times New Roman"/>
+          <w:noProof/>
+        </w:rPr>
+        <w:drawing>
+          <wp:inline distT="0" distB="0" distL="0" distR="0" wp14:anchorId="19584754" wp14:editId="6AB517B0">
+            <wp:extent cx="3086100" cy="942975"/>
+            <wp:effectExtent l="0" t="0" r="0" b="9525"/>
+            <wp:docPr id="9" name="Picture 9"/>
+            <wp:cNvGraphicFramePr>
+              <a:graphicFrameLocks xmlns:a="http://schemas.openxmlformats.org/drawingml/2006/main" noChangeAspect="1"/>
+            </wp:cNvGraphicFramePr>
+            <a:graphic xmlns:a="http://schemas.openxmlformats.org/drawingml/2006/main">
+              <a:graphicData uri="http://schemas.openxmlformats.org/drawingml/2006/picture">
+                <pic:pic xmlns:pic="http://schemas.openxmlformats.org/drawingml/2006/picture">
+                  <pic:nvPicPr>
+                    <pic:cNvPr id="1" name=""/>
+                    <pic:cNvPicPr/>
+                  </pic:nvPicPr>
+                  <pic:blipFill>
+                    <a:blip r:embed="rId12"/>
+                    <a:stretch>
+                      <a:fillRect/>
+                    </a:stretch>
+                  </pic:blipFill>
+                  <pic:spPr>
+                    <a:xfrm>
+                      <a:off x="0" y="0"/>
+                      <a:ext cx="3086100" cy="942975"/>
+                    </a:xfrm>
+                    <a:prstGeom prst="rect">
+                      <a:avLst/>
+                    </a:prstGeom>
+                  </pic:spPr>
+                </pic:pic>
+              </a:graphicData>
+            </a:graphic>
+          </wp:inline>
+        </w:drawing>
+      </w:r>
+    </w:p>
+    <w:p>
+      <w:pPr>
+        <w:jc w:val="both"/>
+        <w:rPr>
+          <w:rFonts w:ascii="Times New Roman" w:hAnsi="Times New Roman" w:cs="Times New Roman"/>
+        </w:rPr>
+      </w:pPr>
+      <w:r>
+        <w:rPr>
+          <w:rFonts w:ascii="Times New Roman" w:hAnsi="Times New Roman" w:cs="Times New Roman"/>
+        </w:rPr>
+        <w:lastRenderedPageBreak/>
+        <w:t xml:space="preserve">Here c=MFCC, N=2, </w:t>
+      </w:r>
+      <w:proofErr w:type="gramStart"/>
+      <w:r>
+        <w:rPr>
+          <w:rFonts w:ascii="Times New Roman" w:hAnsi="Times New Roman" w:cs="Times New Roman"/>
+        </w:rPr>
+        <w:t xml:space="preserve">( </w:t>
+      </w:r>
+      <w:proofErr w:type="spellStart"/>
+      <w:r>
+        <w:rPr>
+          <w:rFonts w:ascii="Times New Roman" w:hAnsi="Times New Roman" w:cs="Times New Roman"/>
+        </w:rPr>
+        <w:t>t</w:t>
+      </w:r>
+      <w:proofErr w:type="gramEnd"/>
+      <w:r>
+        <w:rPr>
+          <w:rFonts w:ascii="Times New Roman" w:hAnsi="Times New Roman" w:cs="Times New Roman"/>
+        </w:rPr>
+        <w:t>+n</w:t>
+      </w:r>
+      <w:proofErr w:type="spellEnd"/>
+      <w:r>
+        <w:rPr>
+          <w:rFonts w:ascii="Times New Roman" w:hAnsi="Times New Roman" w:cs="Times New Roman"/>
+        </w:rPr>
+        <w:t xml:space="preserve"> to t-n corresponds to 5 values being taken for computation). </w:t>
+      </w:r>
+      <w:r>
+        <w:rPr>
+          <w:rFonts w:ascii="Times New Roman" w:hAnsi="Times New Roman" w:cs="Times New Roman"/>
+        </w:rPr>
+        <w:t xml:space="preserve">Applying this formula for the delta coefficient, gives the d-delta coefficients. </w:t>
+      </w:r>
+      <w:r>
+        <w:rPr>
+          <w:rFonts w:ascii="Times New Roman" w:hAnsi="Times New Roman" w:cs="Times New Roman"/>
+        </w:rPr>
+        <w:t xml:space="preserve"> </w:t>
+      </w:r>
+    </w:p>
+    <w:p>
+      <w:pPr>
+        <w:jc w:val="both"/>
+        <w:rPr>
+          <w:rFonts w:ascii="Times New Roman" w:hAnsi="Times New Roman" w:cs="Times New Roman"/>
+        </w:rPr>
+      </w:pPr>
+      <w:r>
+        <w:rPr>
+          <w:rFonts w:ascii="Times New Roman" w:hAnsi="Times New Roman" w:cs="Times New Roman"/>
+        </w:rPr>
+        <w:t xml:space="preserve">In this project, we took 10s audio which gave us 1000 frames with each having 13 </w:t>
+      </w:r>
+      <w:proofErr w:type="spellStart"/>
+      <w:proofErr w:type="gramStart"/>
+      <w:r>
+        <w:rPr>
+          <w:rFonts w:ascii="Times New Roman" w:hAnsi="Times New Roman" w:cs="Times New Roman"/>
+        </w:rPr>
+        <w:t>MFCC,delta</w:t>
+      </w:r>
+      <w:proofErr w:type="spellEnd"/>
+      <w:proofErr w:type="gramEnd"/>
+      <w:r>
+        <w:rPr>
+          <w:rFonts w:ascii="Times New Roman" w:hAnsi="Times New Roman" w:cs="Times New Roman"/>
+        </w:rPr>
+        <w:t xml:space="preserve"> and d-delta coefficients. They were all combined together to give a feature vector of size 39000. To train the </w:t>
+      </w:r>
+      <w:proofErr w:type="gramStart"/>
+      <w:r>
+        <w:rPr>
+          <w:rFonts w:ascii="Times New Roman" w:hAnsi="Times New Roman" w:cs="Times New Roman"/>
+        </w:rPr>
+        <w:t>models ,</w:t>
+      </w:r>
+      <w:proofErr w:type="gramEnd"/>
+      <w:r>
+        <w:rPr>
+          <w:rFonts w:ascii="Times New Roman" w:hAnsi="Times New Roman" w:cs="Times New Roman"/>
+        </w:rPr>
+        <w:t xml:space="preserve"> 50 data samples of each activity were taken. </w:t>
+      </w:r>
+    </w:p>
+    <w:p>
+      <w:pPr>
+        <w:jc w:val="both"/>
+        <w:rPr>
+          <w:rFonts w:ascii="Times New Roman" w:hAnsi="Times New Roman" w:cs="Times New Roman"/>
+        </w:rPr>
+      </w:pPr>
+    </w:p>
+    <w:p>
+      <w:pPr>
+        <w:jc w:val="both"/>
+        <w:rPr>
+          <w:rFonts w:ascii="Times New Roman" w:hAnsi="Times New Roman" w:cs="Times New Roman"/>
+        </w:rPr>
+      </w:pPr>
+      <w:r>
+        <w:rPr>
+          <w:rFonts w:ascii="Times New Roman" w:hAnsi="Times New Roman" w:cs="Times New Roman"/>
+        </w:rPr>
         <w:t>Machine Learning Algorithms:</w:t>
       </w:r>
       <w:r>
+        <w:rPr>
+          <w:rFonts w:ascii="Times New Roman" w:hAnsi="Times New Roman" w:cs="Times New Roman"/>
+        </w:rPr>
         <w:t xml:space="preserve"> </w:t>
       </w:r>
     </w:p>
     <w:p>
       <w:pPr>
-        <w:rPr>
+        <w:jc w:val="both"/>
+        <w:rPr>
+          <w:rFonts w:ascii="Times New Roman" w:hAnsi="Times New Roman" w:cs="Times New Roman"/>
           <w:i/>
         </w:rPr>
       </w:pPr>
       <w:r>
         <w:rPr>
+          <w:rFonts w:ascii="Times New Roman" w:hAnsi="Times New Roman" w:cs="Times New Roman"/>
           <w:i/>
         </w:rPr>
         <w:t xml:space="preserve">Non- Real </w:t>
       </w:r>
       <w:r>
         <w:rPr>
+          <w:rFonts w:ascii="Times New Roman" w:hAnsi="Times New Roman" w:cs="Times New Roman"/>
           <w:i/>
         </w:rPr>
         <w:t>Time-based</w:t>
       </w:r>
       <w:r>
         <w:rPr>
+          <w:rFonts w:ascii="Times New Roman" w:hAnsi="Times New Roman" w:cs="Times New Roman"/>
           <w:i/>
         </w:rPr>
         <w:t xml:space="preserve"> prediction:</w:t>
@@ -694,9 +1940,40 @@
           <w:ilvl w:val="0"/>
           <w:numId w:val="3"/>
         </w:numPr>
-      </w:pPr>
-      <w:r>
-        <w:t xml:space="preserve">Now that we have the feature vector, we split the data in ratio of 8:2 for train and test respectively. </w:t>
+        <w:jc w:val="both"/>
+        <w:rPr>
+          <w:rFonts w:ascii="Times New Roman" w:hAnsi="Times New Roman" w:cs="Times New Roman"/>
+        </w:rPr>
+      </w:pPr>
+      <w:r>
+        <w:rPr>
+          <w:rFonts w:ascii="Times New Roman" w:hAnsi="Times New Roman" w:cs="Times New Roman"/>
+        </w:rPr>
+        <w:t xml:space="preserve">Now that we have the feature vector, we split the data in ratio of </w:t>
+      </w:r>
+      <w:r>
+        <w:rPr>
+          <w:rFonts w:ascii="Times New Roman" w:hAnsi="Times New Roman" w:cs="Times New Roman"/>
+        </w:rPr>
+        <w:t>75</w:t>
+      </w:r>
+      <w:r>
+        <w:rPr>
+          <w:rFonts w:ascii="Times New Roman" w:hAnsi="Times New Roman" w:cs="Times New Roman"/>
+        </w:rPr>
+        <w:t>:2</w:t>
+      </w:r>
+      <w:r>
+        <w:rPr>
+          <w:rFonts w:ascii="Times New Roman" w:hAnsi="Times New Roman" w:cs="Times New Roman"/>
+        </w:rPr>
+        <w:t>5</w:t>
+      </w:r>
+      <w:r>
+        <w:rPr>
+          <w:rFonts w:ascii="Times New Roman" w:hAnsi="Times New Roman" w:cs="Times New Roman"/>
+        </w:rPr>
+        <w:t xml:space="preserve"> for train and test respectively. </w:t>
       </w:r>
     </w:p>
     <w:p>
@@ -706,11 +1983,21 @@
           <w:ilvl w:val="0"/>
           <w:numId w:val="3"/>
         </w:numPr>
-      </w:pPr>
-      <w:r>
+        <w:jc w:val="both"/>
+        <w:rPr>
+          <w:rFonts w:ascii="Times New Roman" w:hAnsi="Times New Roman" w:cs="Times New Roman"/>
+        </w:rPr>
+      </w:pPr>
+      <w:r>
+        <w:rPr>
+          <w:rFonts w:ascii="Times New Roman" w:hAnsi="Times New Roman" w:cs="Times New Roman"/>
+        </w:rPr>
         <w:t xml:space="preserve">We first implemented the Non-Real Time version of the prediction – i.e. We recorded the </w:t>
       </w:r>
       <w:r>
+        <w:rPr>
+          <w:rFonts w:ascii="Times New Roman" w:hAnsi="Times New Roman" w:cs="Times New Roman"/>
+        </w:rPr>
         <w:t xml:space="preserve">entire audio first, extracted the feature vector and ran the ML algorithm to predict the activity. The reason this is not real time is because it does not predict as the activity comes in. </w:t>
       </w:r>
     </w:p>
@@ -721,8 +2008,15 @@
           <w:ilvl w:val="0"/>
           <w:numId w:val="3"/>
         </w:numPr>
-      </w:pPr>
-      <w:r>
+        <w:jc w:val="both"/>
+        <w:rPr>
+          <w:rFonts w:ascii="Times New Roman" w:hAnsi="Times New Roman" w:cs="Times New Roman"/>
+        </w:rPr>
+      </w:pPr>
+      <w:r>
+        <w:rPr>
+          <w:rFonts w:ascii="Times New Roman" w:hAnsi="Times New Roman" w:cs="Times New Roman"/>
+        </w:rPr>
         <w:t>Since we are running the algorithms on Raspberry Pi, we wanted to use the classification algorithm that gives us the maximum accuracy and with least execution time.</w:t>
       </w:r>
     </w:p>
@@ -733,42 +2027,65 @@
           <w:ilvl w:val="0"/>
           <w:numId w:val="3"/>
         </w:numPr>
-      </w:pPr>
-      <w:r>
+        <w:jc w:val="both"/>
+        <w:rPr>
+          <w:rFonts w:ascii="Times New Roman" w:hAnsi="Times New Roman" w:cs="Times New Roman"/>
+        </w:rPr>
+      </w:pPr>
+      <w:r>
+        <w:rPr>
+          <w:rFonts w:ascii="Times New Roman" w:hAnsi="Times New Roman" w:cs="Times New Roman"/>
+        </w:rPr>
+        <w:t xml:space="preserve"> In order to find this out we ran all the classification algorithms and noted their execution time and accuracy and took an average of 5 runs</w:t>
+      </w:r>
+      <w:r>
+        <w:rPr>
+          <w:rFonts w:ascii="Times New Roman" w:hAnsi="Times New Roman" w:cs="Times New Roman"/>
+        </w:rPr>
         <w:t xml:space="preserve"> </w:t>
       </w:r>
-      <w:proofErr w:type="gramStart"/>
-      <w:r>
-        <w:t>In order to</w:t>
-      </w:r>
-      <w:proofErr w:type="gramEnd"/>
-      <w:r>
-        <w:t xml:space="preserve"> find this out we ran all the classification algorithms and noted their execution time and accuracy and took an average of 5 runs</w:t>
-      </w:r>
-      <w:r>
-        <w:t xml:space="preserve"> </w:t>
-      </w:r>
-      <w:r>
+      <w:r>
+        <w:rPr>
+          <w:rFonts w:ascii="Times New Roman" w:hAnsi="Times New Roman" w:cs="Times New Roman"/>
+        </w:rPr>
         <w:t xml:space="preserve">for different </w:t>
       </w:r>
       <w:r>
+        <w:rPr>
+          <w:rFonts w:ascii="Times New Roman" w:hAnsi="Times New Roman" w:cs="Times New Roman"/>
+        </w:rPr>
         <w:t xml:space="preserve">combinations of the three </w:t>
       </w:r>
       <w:r>
+        <w:rPr>
+          <w:rFonts w:ascii="Times New Roman" w:hAnsi="Times New Roman" w:cs="Times New Roman"/>
+        </w:rPr>
         <w:t xml:space="preserve">key </w:t>
       </w:r>
       <w:r>
+        <w:rPr>
+          <w:rFonts w:ascii="Times New Roman" w:hAnsi="Times New Roman" w:cs="Times New Roman"/>
+        </w:rPr>
         <w:t>features</w:t>
       </w:r>
       <w:r>
+        <w:rPr>
+          <w:rFonts w:ascii="Times New Roman" w:hAnsi="Times New Roman" w:cs="Times New Roman"/>
+        </w:rPr>
         <w:t xml:space="preserve"> – MFCC, Delta, </w:t>
       </w:r>
       <w:proofErr w:type="spellStart"/>
       <w:r>
+        <w:rPr>
+          <w:rFonts w:ascii="Times New Roman" w:hAnsi="Times New Roman" w:cs="Times New Roman"/>
+        </w:rPr>
         <w:t>DDelta</w:t>
       </w:r>
       <w:proofErr w:type="spellEnd"/>
       <w:r>
+        <w:rPr>
+          <w:rFonts w:ascii="Times New Roman" w:hAnsi="Times New Roman" w:cs="Times New Roman"/>
+        </w:rPr>
         <w:t xml:space="preserve">. </w:t>
       </w:r>
     </w:p>
@@ -779,26 +2096,42 @@
           <w:ilvl w:val="0"/>
           <w:numId w:val="3"/>
         </w:numPr>
-      </w:pPr>
-      <w:r>
+        <w:jc w:val="both"/>
+        <w:rPr>
+          <w:rFonts w:ascii="Times New Roman" w:hAnsi="Times New Roman" w:cs="Times New Roman"/>
+        </w:rPr>
+      </w:pPr>
+      <w:r>
+        <w:rPr>
+          <w:rFonts w:ascii="Times New Roman" w:hAnsi="Times New Roman" w:cs="Times New Roman"/>
+        </w:rPr>
         <w:t xml:space="preserve">The below table shows the </w:t>
       </w:r>
       <w:r>
+        <w:rPr>
+          <w:rFonts w:ascii="Times New Roman" w:hAnsi="Times New Roman" w:cs="Times New Roman"/>
+        </w:rPr>
         <w:t>results</w:t>
       </w:r>
       <w:r>
+        <w:rPr>
+          <w:rFonts w:ascii="Times New Roman" w:hAnsi="Times New Roman" w:cs="Times New Roman"/>
+        </w:rPr>
         <w:t xml:space="preserve">: </w:t>
       </w:r>
     </w:p>
     <w:p>
       <w:pPr>
         <w:pStyle w:val="ListParagraph"/>
-        <w:rPr>
+        <w:jc w:val="both"/>
+        <w:rPr>
+          <w:rFonts w:ascii="Times New Roman" w:hAnsi="Times New Roman" w:cs="Times New Roman"/>
           <w:b/>
         </w:rPr>
       </w:pPr>
       <w:r>
         <w:rPr>
+          <w:rFonts w:ascii="Times New Roman" w:hAnsi="Times New Roman" w:cs="Times New Roman"/>
           <w:b/>
         </w:rPr>
         <w:t>Feature: MFCC</w:t>
@@ -812,9 +2145,9 @@
         <w:tblLook w:val="04A0" w:firstRow="1" w:lastRow="0" w:firstColumn="1" w:lastColumn="0" w:noHBand="0" w:noVBand="1"/>
       </w:tblPr>
       <w:tblGrid>
-        <w:gridCol w:w="2903"/>
-        <w:gridCol w:w="2859"/>
-        <w:gridCol w:w="2868"/>
+        <w:gridCol w:w="2904"/>
+        <w:gridCol w:w="2860"/>
+        <w:gridCol w:w="2866"/>
       </w:tblGrid>
       <w:tr>
         <w:tc>
@@ -826,12 +2159,15 @@
             <w:pPr>
               <w:pStyle w:val="ListParagraph"/>
               <w:ind w:left="0"/>
-              <w:rPr>
+              <w:jc w:val="both"/>
+              <w:rPr>
+                <w:rFonts w:ascii="Times New Roman" w:hAnsi="Times New Roman" w:cs="Times New Roman"/>
                 <w:color w:val="2F5496" w:themeColor="accent1" w:themeShade="BF"/>
               </w:rPr>
             </w:pPr>
             <w:r>
               <w:rPr>
+                <w:rFonts w:ascii="Times New Roman" w:hAnsi="Times New Roman" w:cs="Times New Roman"/>
                 <w:color w:val="FFFFFF" w:themeColor="background1"/>
               </w:rPr>
               <w:t>ML Algorithm</w:t>
@@ -847,8 +2183,15 @@
             <w:pPr>
               <w:pStyle w:val="ListParagraph"/>
               <w:ind w:left="0"/>
-            </w:pPr>
-            <w:r>
+              <w:jc w:val="both"/>
+              <w:rPr>
+                <w:rFonts w:ascii="Times New Roman" w:hAnsi="Times New Roman" w:cs="Times New Roman"/>
+              </w:rPr>
+            </w:pPr>
+            <w:r>
+              <w:rPr>
+                <w:rFonts w:ascii="Times New Roman" w:hAnsi="Times New Roman" w:cs="Times New Roman"/>
+              </w:rPr>
               <w:t xml:space="preserve">Accuracy </w:t>
             </w:r>
           </w:p>
@@ -862,8 +2205,15 @@
             <w:pPr>
               <w:pStyle w:val="ListParagraph"/>
               <w:ind w:left="0"/>
-            </w:pPr>
-            <w:r>
+              <w:jc w:val="both"/>
+              <w:rPr>
+                <w:rFonts w:ascii="Times New Roman" w:hAnsi="Times New Roman" w:cs="Times New Roman"/>
+              </w:rPr>
+            </w:pPr>
+            <w:r>
+              <w:rPr>
+                <w:rFonts w:ascii="Times New Roman" w:hAnsi="Times New Roman" w:cs="Times New Roman"/>
+              </w:rPr>
               <w:t>Execution Time (in seconds)</w:t>
             </w:r>
           </w:p>
@@ -878,8 +2228,15 @@
             <w:pPr>
               <w:pStyle w:val="ListParagraph"/>
               <w:ind w:left="0"/>
-            </w:pPr>
-            <w:r>
+              <w:jc w:val="both"/>
+              <w:rPr>
+                <w:rFonts w:ascii="Times New Roman" w:hAnsi="Times New Roman" w:cs="Times New Roman"/>
+              </w:rPr>
+            </w:pPr>
+            <w:r>
+              <w:rPr>
+                <w:rFonts w:ascii="Times New Roman" w:hAnsi="Times New Roman" w:cs="Times New Roman"/>
+              </w:rPr>
               <w:t>Logistic Regression</w:t>
             </w:r>
           </w:p>
@@ -892,8 +2249,15 @@
             <w:pPr>
               <w:pStyle w:val="ListParagraph"/>
               <w:ind w:left="0"/>
-            </w:pPr>
-            <w:r>
+              <w:jc w:val="both"/>
+              <w:rPr>
+                <w:rFonts w:ascii="Times New Roman" w:hAnsi="Times New Roman" w:cs="Times New Roman"/>
+              </w:rPr>
+            </w:pPr>
+            <w:r>
+              <w:rPr>
+                <w:rFonts w:ascii="Times New Roman" w:hAnsi="Times New Roman" w:cs="Times New Roman"/>
+              </w:rPr>
               <w:t>73.01%</w:t>
             </w:r>
           </w:p>
@@ -906,8 +2270,15 @@
             <w:pPr>
               <w:pStyle w:val="ListParagraph"/>
               <w:ind w:left="0"/>
-            </w:pPr>
-            <w:r>
+              <w:jc w:val="both"/>
+              <w:rPr>
+                <w:rFonts w:ascii="Times New Roman" w:hAnsi="Times New Roman" w:cs="Times New Roman"/>
+              </w:rPr>
+            </w:pPr>
+            <w:r>
+              <w:rPr>
+                <w:rFonts w:ascii="Times New Roman" w:hAnsi="Times New Roman" w:cs="Times New Roman"/>
+              </w:rPr>
               <w:t>95.17</w:t>
             </w:r>
           </w:p>
@@ -922,8 +2293,15 @@
             <w:pPr>
               <w:pStyle w:val="ListParagraph"/>
               <w:ind w:left="0"/>
-            </w:pPr>
-            <w:r>
+              <w:jc w:val="both"/>
+              <w:rPr>
+                <w:rFonts w:ascii="Times New Roman" w:hAnsi="Times New Roman" w:cs="Times New Roman"/>
+              </w:rPr>
+            </w:pPr>
+            <w:r>
+              <w:rPr>
+                <w:rFonts w:ascii="Times New Roman" w:hAnsi="Times New Roman" w:cs="Times New Roman"/>
+              </w:rPr>
               <w:t>SVM – Linear Kernel</w:t>
             </w:r>
           </w:p>
@@ -936,8 +2314,15 @@
             <w:pPr>
               <w:pStyle w:val="ListParagraph"/>
               <w:ind w:left="0"/>
-            </w:pPr>
-            <w:r>
+              <w:jc w:val="both"/>
+              <w:rPr>
+                <w:rFonts w:ascii="Times New Roman" w:hAnsi="Times New Roman" w:cs="Times New Roman"/>
+              </w:rPr>
+            </w:pPr>
+            <w:r>
+              <w:rPr>
+                <w:rFonts w:ascii="Times New Roman" w:hAnsi="Times New Roman" w:cs="Times New Roman"/>
+              </w:rPr>
               <w:t>66.67%</w:t>
             </w:r>
           </w:p>
@@ -950,8 +2335,15 @@
             <w:pPr>
               <w:pStyle w:val="ListParagraph"/>
               <w:ind w:left="0"/>
-            </w:pPr>
-            <w:r>
+              <w:jc w:val="both"/>
+              <w:rPr>
+                <w:rFonts w:ascii="Times New Roman" w:hAnsi="Times New Roman" w:cs="Times New Roman"/>
+              </w:rPr>
+            </w:pPr>
+            <w:r>
+              <w:rPr>
+                <w:rFonts w:ascii="Times New Roman" w:hAnsi="Times New Roman" w:cs="Times New Roman"/>
+              </w:rPr>
               <w:t>7.58</w:t>
             </w:r>
           </w:p>
@@ -966,8 +2358,15 @@
             <w:pPr>
               <w:pStyle w:val="ListParagraph"/>
               <w:ind w:left="0"/>
-            </w:pPr>
-            <w:r>
+              <w:jc w:val="both"/>
+              <w:rPr>
+                <w:rFonts w:ascii="Times New Roman" w:hAnsi="Times New Roman" w:cs="Times New Roman"/>
+              </w:rPr>
+            </w:pPr>
+            <w:r>
+              <w:rPr>
+                <w:rFonts w:ascii="Times New Roman" w:hAnsi="Times New Roman" w:cs="Times New Roman"/>
+              </w:rPr>
               <w:t xml:space="preserve">SVM -RBF Kernel </w:t>
             </w:r>
           </w:p>
@@ -980,8 +2379,15 @@
             <w:pPr>
               <w:pStyle w:val="ListParagraph"/>
               <w:ind w:left="0"/>
-            </w:pPr>
-            <w:r>
+              <w:jc w:val="both"/>
+              <w:rPr>
+                <w:rFonts w:ascii="Times New Roman" w:hAnsi="Times New Roman" w:cs="Times New Roman"/>
+              </w:rPr>
+            </w:pPr>
+            <w:r>
+              <w:rPr>
+                <w:rFonts w:ascii="Times New Roman" w:hAnsi="Times New Roman" w:cs="Times New Roman"/>
+              </w:rPr>
               <w:t>66.67%</w:t>
             </w:r>
           </w:p>
@@ -994,8 +2400,15 @@
             <w:pPr>
               <w:pStyle w:val="ListParagraph"/>
               <w:ind w:left="0"/>
-            </w:pPr>
-            <w:r>
+              <w:jc w:val="both"/>
+              <w:rPr>
+                <w:rFonts w:ascii="Times New Roman" w:hAnsi="Times New Roman" w:cs="Times New Roman"/>
+              </w:rPr>
+            </w:pPr>
+            <w:r>
+              <w:rPr>
+                <w:rFonts w:ascii="Times New Roman" w:hAnsi="Times New Roman" w:cs="Times New Roman"/>
+              </w:rPr>
               <w:t>110</w:t>
             </w:r>
           </w:p>
@@ -1010,8 +2423,15 @@
             <w:pPr>
               <w:pStyle w:val="ListParagraph"/>
               <w:ind w:left="0"/>
-            </w:pPr>
-            <w:r>
+              <w:jc w:val="both"/>
+              <w:rPr>
+                <w:rFonts w:ascii="Times New Roman" w:hAnsi="Times New Roman" w:cs="Times New Roman"/>
+              </w:rPr>
+            </w:pPr>
+            <w:r>
+              <w:rPr>
+                <w:rFonts w:ascii="Times New Roman" w:hAnsi="Times New Roman" w:cs="Times New Roman"/>
+              </w:rPr>
               <w:t>K- Nearest Neighbors</w:t>
             </w:r>
           </w:p>
@@ -1024,8 +2444,15 @@
             <w:pPr>
               <w:pStyle w:val="ListParagraph"/>
               <w:ind w:left="0"/>
-            </w:pPr>
-            <w:r>
+              <w:jc w:val="both"/>
+              <w:rPr>
+                <w:rFonts w:ascii="Times New Roman" w:hAnsi="Times New Roman" w:cs="Times New Roman"/>
+              </w:rPr>
+            </w:pPr>
+            <w:r>
+              <w:rPr>
+                <w:rFonts w:ascii="Times New Roman" w:hAnsi="Times New Roman" w:cs="Times New Roman"/>
+              </w:rPr>
               <w:t>79.36%</w:t>
             </w:r>
           </w:p>
@@ -1038,8 +2465,15 @@
             <w:pPr>
               <w:pStyle w:val="ListParagraph"/>
               <w:ind w:left="0"/>
-            </w:pPr>
-            <w:r>
+              <w:jc w:val="both"/>
+              <w:rPr>
+                <w:rFonts w:ascii="Times New Roman" w:hAnsi="Times New Roman" w:cs="Times New Roman"/>
+              </w:rPr>
+            </w:pPr>
+            <w:r>
+              <w:rPr>
+                <w:rFonts w:ascii="Times New Roman" w:hAnsi="Times New Roman" w:cs="Times New Roman"/>
+              </w:rPr>
               <w:t>3.192</w:t>
             </w:r>
           </w:p>
@@ -1054,8 +2488,15 @@
             <w:pPr>
               <w:pStyle w:val="ListParagraph"/>
               <w:ind w:left="0"/>
-            </w:pPr>
-            <w:r>
+              <w:jc w:val="both"/>
+              <w:rPr>
+                <w:rFonts w:ascii="Times New Roman" w:hAnsi="Times New Roman" w:cs="Times New Roman"/>
+              </w:rPr>
+            </w:pPr>
+            <w:r>
+              <w:rPr>
+                <w:rFonts w:ascii="Times New Roman" w:hAnsi="Times New Roman" w:cs="Times New Roman"/>
+              </w:rPr>
               <w:t>Decision Tree</w:t>
             </w:r>
           </w:p>
@@ -1068,8 +2509,15 @@
             <w:pPr>
               <w:pStyle w:val="ListParagraph"/>
               <w:ind w:left="0"/>
-            </w:pPr>
-            <w:r>
+              <w:jc w:val="both"/>
+              <w:rPr>
+                <w:rFonts w:ascii="Times New Roman" w:hAnsi="Times New Roman" w:cs="Times New Roman"/>
+              </w:rPr>
+            </w:pPr>
+            <w:r>
+              <w:rPr>
+                <w:rFonts w:ascii="Times New Roman" w:hAnsi="Times New Roman" w:cs="Times New Roman"/>
+              </w:rPr>
               <w:t>100%</w:t>
             </w:r>
           </w:p>
@@ -1082,8 +2530,15 @@
             <w:pPr>
               <w:pStyle w:val="ListParagraph"/>
               <w:ind w:left="0"/>
-            </w:pPr>
-            <w:r>
+              <w:jc w:val="both"/>
+              <w:rPr>
+                <w:rFonts w:ascii="Times New Roman" w:hAnsi="Times New Roman" w:cs="Times New Roman"/>
+              </w:rPr>
+            </w:pPr>
+            <w:r>
+              <w:rPr>
+                <w:rFonts w:ascii="Times New Roman" w:hAnsi="Times New Roman" w:cs="Times New Roman"/>
+              </w:rPr>
               <w:t>7.6</w:t>
             </w:r>
           </w:p>
@@ -1098,8 +2553,15 @@
             <w:pPr>
               <w:pStyle w:val="ListParagraph"/>
               <w:ind w:left="0"/>
-            </w:pPr>
-            <w:r>
+              <w:jc w:val="both"/>
+              <w:rPr>
+                <w:rFonts w:ascii="Times New Roman" w:hAnsi="Times New Roman" w:cs="Times New Roman"/>
+              </w:rPr>
+            </w:pPr>
+            <w:r>
+              <w:rPr>
+                <w:rFonts w:ascii="Times New Roman" w:hAnsi="Times New Roman" w:cs="Times New Roman"/>
+              </w:rPr>
               <w:t>Multilayer Perceptron Classification</w:t>
             </w:r>
           </w:p>
@@ -1112,8 +2574,15 @@
             <w:pPr>
               <w:pStyle w:val="ListParagraph"/>
               <w:ind w:left="0"/>
-            </w:pPr>
-            <w:r>
+              <w:jc w:val="both"/>
+              <w:rPr>
+                <w:rFonts w:ascii="Times New Roman" w:hAnsi="Times New Roman" w:cs="Times New Roman"/>
+              </w:rPr>
+            </w:pPr>
+            <w:r>
+              <w:rPr>
+                <w:rFonts w:ascii="Times New Roman" w:hAnsi="Times New Roman" w:cs="Times New Roman"/>
+              </w:rPr>
               <w:t>47%</w:t>
             </w:r>
           </w:p>
@@ -1126,8 +2595,15 @@
             <w:pPr>
               <w:pStyle w:val="ListParagraph"/>
               <w:ind w:left="0"/>
-            </w:pPr>
-            <w:r>
+              <w:jc w:val="both"/>
+              <w:rPr>
+                <w:rFonts w:ascii="Times New Roman" w:hAnsi="Times New Roman" w:cs="Times New Roman"/>
+              </w:rPr>
+            </w:pPr>
+            <w:r>
+              <w:rPr>
+                <w:rFonts w:ascii="Times New Roman" w:hAnsi="Times New Roman" w:cs="Times New Roman"/>
+              </w:rPr>
               <w:t>23.28</w:t>
             </w:r>
           </w:p>
@@ -1142,8 +2618,15 @@
             <w:pPr>
               <w:pStyle w:val="ListParagraph"/>
               <w:ind w:left="0"/>
-            </w:pPr>
-            <w:r>
+              <w:jc w:val="both"/>
+              <w:rPr>
+                <w:rFonts w:ascii="Times New Roman" w:hAnsi="Times New Roman" w:cs="Times New Roman"/>
+              </w:rPr>
+            </w:pPr>
+            <w:r>
+              <w:rPr>
+                <w:rFonts w:ascii="Times New Roman" w:hAnsi="Times New Roman" w:cs="Times New Roman"/>
+              </w:rPr>
               <w:t>Random Forest</w:t>
             </w:r>
           </w:p>
@@ -1156,8 +2639,15 @@
             <w:pPr>
               <w:pStyle w:val="ListParagraph"/>
               <w:ind w:left="0"/>
-            </w:pPr>
-            <w:r>
+              <w:jc w:val="both"/>
+              <w:rPr>
+                <w:rFonts w:ascii="Times New Roman" w:hAnsi="Times New Roman" w:cs="Times New Roman"/>
+              </w:rPr>
+            </w:pPr>
+            <w:r>
+              <w:rPr>
+                <w:rFonts w:ascii="Times New Roman" w:hAnsi="Times New Roman" w:cs="Times New Roman"/>
+              </w:rPr>
               <w:t>100%</w:t>
             </w:r>
           </w:p>
@@ -1170,8 +2660,15 @@
             <w:pPr>
               <w:pStyle w:val="ListParagraph"/>
               <w:ind w:left="0"/>
-            </w:pPr>
-            <w:r>
+              <w:jc w:val="both"/>
+              <w:rPr>
+                <w:rFonts w:ascii="Times New Roman" w:hAnsi="Times New Roman" w:cs="Times New Roman"/>
+              </w:rPr>
+            </w:pPr>
+            <w:r>
+              <w:rPr>
+                <w:rFonts w:ascii="Times New Roman" w:hAnsi="Times New Roman" w:cs="Times New Roman"/>
+              </w:rPr>
               <w:t>0.6</w:t>
             </w:r>
           </w:p>
@@ -1186,8 +2683,15 @@
             <w:pPr>
               <w:pStyle w:val="ListParagraph"/>
               <w:ind w:left="0"/>
-            </w:pPr>
-            <w:r>
+              <w:jc w:val="both"/>
+              <w:rPr>
+                <w:rFonts w:ascii="Times New Roman" w:hAnsi="Times New Roman" w:cs="Times New Roman"/>
+              </w:rPr>
+            </w:pPr>
+            <w:r>
+              <w:rPr>
+                <w:rFonts w:ascii="Times New Roman" w:hAnsi="Times New Roman" w:cs="Times New Roman"/>
+              </w:rPr>
               <w:t>Boosting- Ada Boost</w:t>
             </w:r>
           </w:p>
@@ -1200,8 +2704,15 @@
             <w:pPr>
               <w:pStyle w:val="ListParagraph"/>
               <w:ind w:left="0"/>
-            </w:pPr>
-            <w:r>
+              <w:jc w:val="both"/>
+              <w:rPr>
+                <w:rFonts w:ascii="Times New Roman" w:hAnsi="Times New Roman" w:cs="Times New Roman"/>
+              </w:rPr>
+            </w:pPr>
+            <w:r>
+              <w:rPr>
+                <w:rFonts w:ascii="Times New Roman" w:hAnsi="Times New Roman" w:cs="Times New Roman"/>
+              </w:rPr>
               <w:t>99.92%</w:t>
             </w:r>
           </w:p>
@@ -1214,28 +2725,51 @@
             <w:pPr>
               <w:pStyle w:val="ListParagraph"/>
               <w:ind w:left="0"/>
-            </w:pPr>
-            <w:r>
+              <w:jc w:val="both"/>
+              <w:rPr>
+                <w:rFonts w:ascii="Times New Roman" w:hAnsi="Times New Roman" w:cs="Times New Roman"/>
+              </w:rPr>
+            </w:pPr>
+            <w:r>
+              <w:rPr>
+                <w:rFonts w:ascii="Times New Roman" w:hAnsi="Times New Roman" w:cs="Times New Roman"/>
+              </w:rPr>
               <w:t>185</w:t>
             </w:r>
           </w:p>
         </w:tc>
       </w:tr>
     </w:tbl>
-    <w:p/>
-    <w:p/>
+    <w:p>
+      <w:pPr>
+        <w:jc w:val="both"/>
+        <w:rPr>
+          <w:rFonts w:ascii="Times New Roman" w:hAnsi="Times New Roman" w:cs="Times New Roman"/>
+        </w:rPr>
+      </w:pPr>
+    </w:p>
+    <w:p>
+      <w:pPr>
+        <w:jc w:val="both"/>
+        <w:rPr>
+          <w:rFonts w:ascii="Times New Roman" w:hAnsi="Times New Roman" w:cs="Times New Roman"/>
+        </w:rPr>
+      </w:pPr>
+    </w:p>
     <w:p>
       <w:pPr>
         <w:pStyle w:val="ListParagraph"/>
-        <w:rPr>
+        <w:jc w:val="both"/>
+        <w:rPr>
+          <w:rFonts w:ascii="Times New Roman" w:hAnsi="Times New Roman" w:cs="Times New Roman"/>
           <w:b/>
         </w:rPr>
       </w:pPr>
       <w:r>
         <w:rPr>
+          <w:rFonts w:ascii="Times New Roman" w:hAnsi="Times New Roman" w:cs="Times New Roman"/>
           <w:b/>
         </w:rPr>
-        <w:lastRenderedPageBreak/>
         <w:t>Feature: MFCC and Delta</w:t>
       </w:r>
     </w:p>
@@ -1247,9 +2781,9 @@
         <w:tblLook w:val="04A0" w:firstRow="1" w:lastRow="0" w:firstColumn="1" w:lastColumn="0" w:noHBand="0" w:noVBand="1"/>
       </w:tblPr>
       <w:tblGrid>
-        <w:gridCol w:w="2903"/>
-        <w:gridCol w:w="2859"/>
-        <w:gridCol w:w="2868"/>
+        <w:gridCol w:w="2904"/>
+        <w:gridCol w:w="2860"/>
+        <w:gridCol w:w="2866"/>
       </w:tblGrid>
       <w:tr>
         <w:tc>
@@ -1261,12 +2795,15 @@
             <w:pPr>
               <w:pStyle w:val="ListParagraph"/>
               <w:ind w:left="0"/>
-              <w:rPr>
+              <w:jc w:val="both"/>
+              <w:rPr>
+                <w:rFonts w:ascii="Times New Roman" w:hAnsi="Times New Roman" w:cs="Times New Roman"/>
                 <w:color w:val="2F5496" w:themeColor="accent1" w:themeShade="BF"/>
               </w:rPr>
             </w:pPr>
             <w:r>
               <w:rPr>
+                <w:rFonts w:ascii="Times New Roman" w:hAnsi="Times New Roman" w:cs="Times New Roman"/>
                 <w:color w:val="FFFFFF" w:themeColor="background1"/>
               </w:rPr>
               <w:t>ML Algorithm</w:t>
@@ -1282,8 +2819,15 @@
             <w:pPr>
               <w:pStyle w:val="ListParagraph"/>
               <w:ind w:left="0"/>
-            </w:pPr>
-            <w:r>
+              <w:jc w:val="both"/>
+              <w:rPr>
+                <w:rFonts w:ascii="Times New Roman" w:hAnsi="Times New Roman" w:cs="Times New Roman"/>
+              </w:rPr>
+            </w:pPr>
+            <w:r>
+              <w:rPr>
+                <w:rFonts w:ascii="Times New Roman" w:hAnsi="Times New Roman" w:cs="Times New Roman"/>
+              </w:rPr>
               <w:t xml:space="preserve">Accuracy </w:t>
             </w:r>
           </w:p>
@@ -1297,8 +2841,15 @@
             <w:pPr>
               <w:pStyle w:val="ListParagraph"/>
               <w:ind w:left="0"/>
-            </w:pPr>
-            <w:r>
+              <w:jc w:val="both"/>
+              <w:rPr>
+                <w:rFonts w:ascii="Times New Roman" w:hAnsi="Times New Roman" w:cs="Times New Roman"/>
+              </w:rPr>
+            </w:pPr>
+            <w:r>
+              <w:rPr>
+                <w:rFonts w:ascii="Times New Roman" w:hAnsi="Times New Roman" w:cs="Times New Roman"/>
+              </w:rPr>
               <w:t>Execution Time (in seconds)</w:t>
             </w:r>
           </w:p>
@@ -1313,8 +2864,15 @@
             <w:pPr>
               <w:pStyle w:val="ListParagraph"/>
               <w:ind w:left="0"/>
-            </w:pPr>
-            <w:r>
+              <w:jc w:val="both"/>
+              <w:rPr>
+                <w:rFonts w:ascii="Times New Roman" w:hAnsi="Times New Roman" w:cs="Times New Roman"/>
+              </w:rPr>
+            </w:pPr>
+            <w:r>
+              <w:rPr>
+                <w:rFonts w:ascii="Times New Roman" w:hAnsi="Times New Roman" w:cs="Times New Roman"/>
+              </w:rPr>
               <w:t>Logistic Regression</w:t>
             </w:r>
           </w:p>
@@ -1327,11 +2885,21 @@
             <w:pPr>
               <w:pStyle w:val="ListParagraph"/>
               <w:ind w:left="0"/>
-            </w:pPr>
-            <w:r>
+              <w:jc w:val="both"/>
+              <w:rPr>
+                <w:rFonts w:ascii="Times New Roman" w:hAnsi="Times New Roman" w:cs="Times New Roman"/>
+              </w:rPr>
+            </w:pPr>
+            <w:r>
+              <w:rPr>
+                <w:rFonts w:ascii="Times New Roman" w:hAnsi="Times New Roman" w:cs="Times New Roman"/>
+              </w:rPr>
               <w:t>87.3</w:t>
             </w:r>
             <w:r>
+              <w:rPr>
+                <w:rFonts w:ascii="Times New Roman" w:hAnsi="Times New Roman" w:cs="Times New Roman"/>
+              </w:rPr>
               <w:t>%</w:t>
             </w:r>
           </w:p>
@@ -1344,8 +2912,15 @@
             <w:pPr>
               <w:pStyle w:val="ListParagraph"/>
               <w:ind w:left="0"/>
-            </w:pPr>
-            <w:r>
+              <w:jc w:val="both"/>
+              <w:rPr>
+                <w:rFonts w:ascii="Times New Roman" w:hAnsi="Times New Roman" w:cs="Times New Roman"/>
+              </w:rPr>
+            </w:pPr>
+            <w:r>
+              <w:rPr>
+                <w:rFonts w:ascii="Times New Roman" w:hAnsi="Times New Roman" w:cs="Times New Roman"/>
+              </w:rPr>
               <w:t>218</w:t>
             </w:r>
           </w:p>
@@ -1360,8 +2935,15 @@
             <w:pPr>
               <w:pStyle w:val="ListParagraph"/>
               <w:ind w:left="0"/>
-            </w:pPr>
-            <w:r>
+              <w:jc w:val="both"/>
+              <w:rPr>
+                <w:rFonts w:ascii="Times New Roman" w:hAnsi="Times New Roman" w:cs="Times New Roman"/>
+              </w:rPr>
+            </w:pPr>
+            <w:r>
+              <w:rPr>
+                <w:rFonts w:ascii="Times New Roman" w:hAnsi="Times New Roman" w:cs="Times New Roman"/>
+              </w:rPr>
               <w:t>SVM – Linear Kernel</w:t>
             </w:r>
           </w:p>
@@ -1374,11 +2956,21 @@
             <w:pPr>
               <w:pStyle w:val="ListParagraph"/>
               <w:ind w:left="0"/>
-            </w:pPr>
-            <w:r>
+              <w:jc w:val="both"/>
+              <w:rPr>
+                <w:rFonts w:ascii="Times New Roman" w:hAnsi="Times New Roman" w:cs="Times New Roman"/>
+              </w:rPr>
+            </w:pPr>
+            <w:r>
+              <w:rPr>
+                <w:rFonts w:ascii="Times New Roman" w:hAnsi="Times New Roman" w:cs="Times New Roman"/>
+              </w:rPr>
               <w:t>77.77</w:t>
             </w:r>
             <w:r>
+              <w:rPr>
+                <w:rFonts w:ascii="Times New Roman" w:hAnsi="Times New Roman" w:cs="Times New Roman"/>
+              </w:rPr>
               <w:t>%</w:t>
             </w:r>
           </w:p>
@@ -1391,8 +2983,15 @@
             <w:pPr>
               <w:pStyle w:val="ListParagraph"/>
               <w:ind w:left="0"/>
-            </w:pPr>
-            <w:r>
+              <w:jc w:val="both"/>
+              <w:rPr>
+                <w:rFonts w:ascii="Times New Roman" w:hAnsi="Times New Roman" w:cs="Times New Roman"/>
+              </w:rPr>
+            </w:pPr>
+            <w:r>
+              <w:rPr>
+                <w:rFonts w:ascii="Times New Roman" w:hAnsi="Times New Roman" w:cs="Times New Roman"/>
+              </w:rPr>
               <w:t>235</w:t>
             </w:r>
           </w:p>
@@ -1407,8 +3006,15 @@
             <w:pPr>
               <w:pStyle w:val="ListParagraph"/>
               <w:ind w:left="0"/>
-            </w:pPr>
-            <w:r>
+              <w:jc w:val="both"/>
+              <w:rPr>
+                <w:rFonts w:ascii="Times New Roman" w:hAnsi="Times New Roman" w:cs="Times New Roman"/>
+              </w:rPr>
+            </w:pPr>
+            <w:r>
+              <w:rPr>
+                <w:rFonts w:ascii="Times New Roman" w:hAnsi="Times New Roman" w:cs="Times New Roman"/>
+              </w:rPr>
               <w:t xml:space="preserve">SVM -RBF Kernel </w:t>
             </w:r>
           </w:p>
@@ -1421,11 +3027,21 @@
             <w:pPr>
               <w:pStyle w:val="ListParagraph"/>
               <w:ind w:left="0"/>
-            </w:pPr>
-            <w:r>
+              <w:jc w:val="both"/>
+              <w:rPr>
+                <w:rFonts w:ascii="Times New Roman" w:hAnsi="Times New Roman" w:cs="Times New Roman"/>
+              </w:rPr>
+            </w:pPr>
+            <w:r>
+              <w:rPr>
+                <w:rFonts w:ascii="Times New Roman" w:hAnsi="Times New Roman" w:cs="Times New Roman"/>
+              </w:rPr>
               <w:t>84.12</w:t>
             </w:r>
             <w:r>
+              <w:rPr>
+                <w:rFonts w:ascii="Times New Roman" w:hAnsi="Times New Roman" w:cs="Times New Roman"/>
+              </w:rPr>
               <w:t>%</w:t>
             </w:r>
           </w:p>
@@ -1438,8 +3054,15 @@
             <w:pPr>
               <w:pStyle w:val="ListParagraph"/>
               <w:ind w:left="0"/>
-            </w:pPr>
-            <w:r>
+              <w:jc w:val="both"/>
+              <w:rPr>
+                <w:rFonts w:ascii="Times New Roman" w:hAnsi="Times New Roman" w:cs="Times New Roman"/>
+              </w:rPr>
+            </w:pPr>
+            <w:r>
+              <w:rPr>
+                <w:rFonts w:ascii="Times New Roman" w:hAnsi="Times New Roman" w:cs="Times New Roman"/>
+              </w:rPr>
               <w:t>14.7</w:t>
             </w:r>
           </w:p>
@@ -1454,8 +3077,15 @@
             <w:pPr>
               <w:pStyle w:val="ListParagraph"/>
               <w:ind w:left="0"/>
-            </w:pPr>
-            <w:r>
+              <w:jc w:val="both"/>
+              <w:rPr>
+                <w:rFonts w:ascii="Times New Roman" w:hAnsi="Times New Roman" w:cs="Times New Roman"/>
+              </w:rPr>
+            </w:pPr>
+            <w:r>
+              <w:rPr>
+                <w:rFonts w:ascii="Times New Roman" w:hAnsi="Times New Roman" w:cs="Times New Roman"/>
+              </w:rPr>
               <w:t>K- Nearest Neighbors</w:t>
             </w:r>
           </w:p>
@@ -1468,11 +3098,21 @@
             <w:pPr>
               <w:pStyle w:val="ListParagraph"/>
               <w:ind w:left="0"/>
-            </w:pPr>
-            <w:r>
+              <w:jc w:val="both"/>
+              <w:rPr>
+                <w:rFonts w:ascii="Times New Roman" w:hAnsi="Times New Roman" w:cs="Times New Roman"/>
+              </w:rPr>
+            </w:pPr>
+            <w:r>
+              <w:rPr>
+                <w:rFonts w:ascii="Times New Roman" w:hAnsi="Times New Roman" w:cs="Times New Roman"/>
+              </w:rPr>
               <w:t>77.77</w:t>
             </w:r>
             <w:r>
+              <w:rPr>
+                <w:rFonts w:ascii="Times New Roman" w:hAnsi="Times New Roman" w:cs="Times New Roman"/>
+              </w:rPr>
               <w:t>%</w:t>
             </w:r>
           </w:p>
@@ -1485,8 +3125,15 @@
             <w:pPr>
               <w:pStyle w:val="ListParagraph"/>
               <w:ind w:left="0"/>
-            </w:pPr>
-            <w:r>
+              <w:jc w:val="both"/>
+              <w:rPr>
+                <w:rFonts w:ascii="Times New Roman" w:hAnsi="Times New Roman" w:cs="Times New Roman"/>
+              </w:rPr>
+            </w:pPr>
+            <w:r>
+              <w:rPr>
+                <w:rFonts w:ascii="Times New Roman" w:hAnsi="Times New Roman" w:cs="Times New Roman"/>
+              </w:rPr>
               <w:t>6.4</w:t>
             </w:r>
           </w:p>
@@ -1501,8 +3148,15 @@
             <w:pPr>
               <w:pStyle w:val="ListParagraph"/>
               <w:ind w:left="0"/>
-            </w:pPr>
-            <w:r>
+              <w:jc w:val="both"/>
+              <w:rPr>
+                <w:rFonts w:ascii="Times New Roman" w:hAnsi="Times New Roman" w:cs="Times New Roman"/>
+              </w:rPr>
+            </w:pPr>
+            <w:r>
+              <w:rPr>
+                <w:rFonts w:ascii="Times New Roman" w:hAnsi="Times New Roman" w:cs="Times New Roman"/>
+              </w:rPr>
               <w:t>Decision Tree</w:t>
             </w:r>
           </w:p>
@@ -1515,8 +3169,15 @@
             <w:pPr>
               <w:pStyle w:val="ListParagraph"/>
               <w:ind w:left="0"/>
-            </w:pPr>
-            <w:r>
+              <w:jc w:val="both"/>
+              <w:rPr>
+                <w:rFonts w:ascii="Times New Roman" w:hAnsi="Times New Roman" w:cs="Times New Roman"/>
+              </w:rPr>
+            </w:pPr>
+            <w:r>
+              <w:rPr>
+                <w:rFonts w:ascii="Times New Roman" w:hAnsi="Times New Roman" w:cs="Times New Roman"/>
+              </w:rPr>
               <w:t>100%</w:t>
             </w:r>
           </w:p>
@@ -1529,8 +3190,15 @@
             <w:pPr>
               <w:pStyle w:val="ListParagraph"/>
               <w:ind w:left="0"/>
-            </w:pPr>
-            <w:r>
+              <w:jc w:val="both"/>
+              <w:rPr>
+                <w:rFonts w:ascii="Times New Roman" w:hAnsi="Times New Roman" w:cs="Times New Roman"/>
+              </w:rPr>
+            </w:pPr>
+            <w:r>
+              <w:rPr>
+                <w:rFonts w:ascii="Times New Roman" w:hAnsi="Times New Roman" w:cs="Times New Roman"/>
+              </w:rPr>
               <w:t>13.7</w:t>
             </w:r>
           </w:p>
@@ -1545,8 +3213,15 @@
             <w:pPr>
               <w:pStyle w:val="ListParagraph"/>
               <w:ind w:left="0"/>
-            </w:pPr>
-            <w:r>
+              <w:jc w:val="both"/>
+              <w:rPr>
+                <w:rFonts w:ascii="Times New Roman" w:hAnsi="Times New Roman" w:cs="Times New Roman"/>
+              </w:rPr>
+            </w:pPr>
+            <w:r>
+              <w:rPr>
+                <w:rFonts w:ascii="Times New Roman" w:hAnsi="Times New Roman" w:cs="Times New Roman"/>
+              </w:rPr>
               <w:t>Multilayer Perceptron Classification</w:t>
             </w:r>
           </w:p>
@@ -1559,11 +3234,21 @@
             <w:pPr>
               <w:pStyle w:val="ListParagraph"/>
               <w:ind w:left="0"/>
-            </w:pPr>
-            <w:r>
+              <w:jc w:val="both"/>
+              <w:rPr>
+                <w:rFonts w:ascii="Times New Roman" w:hAnsi="Times New Roman" w:cs="Times New Roman"/>
+              </w:rPr>
+            </w:pPr>
+            <w:r>
+              <w:rPr>
+                <w:rFonts w:ascii="Times New Roman" w:hAnsi="Times New Roman" w:cs="Times New Roman"/>
+              </w:rPr>
               <w:t>42</w:t>
             </w:r>
             <w:r>
+              <w:rPr>
+                <w:rFonts w:ascii="Times New Roman" w:hAnsi="Times New Roman" w:cs="Times New Roman"/>
+              </w:rPr>
               <w:t>%</w:t>
             </w:r>
           </w:p>
@@ -1576,8 +3261,15 @@
             <w:pPr>
               <w:pStyle w:val="ListParagraph"/>
               <w:ind w:left="0"/>
-            </w:pPr>
-            <w:r>
+              <w:jc w:val="both"/>
+              <w:rPr>
+                <w:rFonts w:ascii="Times New Roman" w:hAnsi="Times New Roman" w:cs="Times New Roman"/>
+              </w:rPr>
+            </w:pPr>
+            <w:r>
+              <w:rPr>
+                <w:rFonts w:ascii="Times New Roman" w:hAnsi="Times New Roman" w:cs="Times New Roman"/>
+              </w:rPr>
               <w:t>46.53</w:t>
             </w:r>
           </w:p>
@@ -1592,8 +3284,15 @@
             <w:pPr>
               <w:pStyle w:val="ListParagraph"/>
               <w:ind w:left="0"/>
-            </w:pPr>
-            <w:r>
+              <w:jc w:val="both"/>
+              <w:rPr>
+                <w:rFonts w:ascii="Times New Roman" w:hAnsi="Times New Roman" w:cs="Times New Roman"/>
+              </w:rPr>
+            </w:pPr>
+            <w:r>
+              <w:rPr>
+                <w:rFonts w:ascii="Times New Roman" w:hAnsi="Times New Roman" w:cs="Times New Roman"/>
+              </w:rPr>
               <w:t>Random Forest</w:t>
             </w:r>
           </w:p>
@@ -1606,8 +3305,15 @@
             <w:pPr>
               <w:pStyle w:val="ListParagraph"/>
               <w:ind w:left="0"/>
-            </w:pPr>
-            <w:r>
+              <w:jc w:val="both"/>
+              <w:rPr>
+                <w:rFonts w:ascii="Times New Roman" w:hAnsi="Times New Roman" w:cs="Times New Roman"/>
+              </w:rPr>
+            </w:pPr>
+            <w:r>
+              <w:rPr>
+                <w:rFonts w:ascii="Times New Roman" w:hAnsi="Times New Roman" w:cs="Times New Roman"/>
+              </w:rPr>
               <w:t>100%</w:t>
             </w:r>
           </w:p>
@@ -1620,8 +3326,15 @@
             <w:pPr>
               <w:pStyle w:val="ListParagraph"/>
               <w:ind w:left="0"/>
-            </w:pPr>
-            <w:r>
+              <w:jc w:val="both"/>
+              <w:rPr>
+                <w:rFonts w:ascii="Times New Roman" w:hAnsi="Times New Roman" w:cs="Times New Roman"/>
+              </w:rPr>
+            </w:pPr>
+            <w:r>
+              <w:rPr>
+                <w:rFonts w:ascii="Times New Roman" w:hAnsi="Times New Roman" w:cs="Times New Roman"/>
+              </w:rPr>
               <w:t>0.95</w:t>
             </w:r>
           </w:p>
@@ -1636,8 +3349,15 @@
             <w:pPr>
               <w:pStyle w:val="ListParagraph"/>
               <w:ind w:left="0"/>
-            </w:pPr>
-            <w:r>
+              <w:jc w:val="both"/>
+              <w:rPr>
+                <w:rFonts w:ascii="Times New Roman" w:hAnsi="Times New Roman" w:cs="Times New Roman"/>
+              </w:rPr>
+            </w:pPr>
+            <w:r>
+              <w:rPr>
+                <w:rFonts w:ascii="Times New Roman" w:hAnsi="Times New Roman" w:cs="Times New Roman"/>
+              </w:rPr>
               <w:t>Boosting- Ada Boost</w:t>
             </w:r>
           </w:p>
@@ -1650,8 +3370,15 @@
             <w:pPr>
               <w:pStyle w:val="ListParagraph"/>
               <w:ind w:left="0"/>
-            </w:pPr>
-            <w:r>
+              <w:jc w:val="both"/>
+              <w:rPr>
+                <w:rFonts w:ascii="Times New Roman" w:hAnsi="Times New Roman" w:cs="Times New Roman"/>
+              </w:rPr>
+            </w:pPr>
+            <w:r>
+              <w:rPr>
+                <w:rFonts w:ascii="Times New Roman" w:hAnsi="Times New Roman" w:cs="Times New Roman"/>
+              </w:rPr>
               <w:t>99.92%</w:t>
             </w:r>
           </w:p>
@@ -1664,8 +3391,15 @@
             <w:pPr>
               <w:pStyle w:val="ListParagraph"/>
               <w:ind w:left="0"/>
-            </w:pPr>
-            <w:r>
+              <w:jc w:val="both"/>
+              <w:rPr>
+                <w:rFonts w:ascii="Times New Roman" w:hAnsi="Times New Roman" w:cs="Times New Roman"/>
+              </w:rPr>
+            </w:pPr>
+            <w:r>
+              <w:rPr>
+                <w:rFonts w:ascii="Times New Roman" w:hAnsi="Times New Roman" w:cs="Times New Roman"/>
+              </w:rPr>
               <w:t>365.9</w:t>
             </w:r>
           </w:p>
@@ -1675,24 +3409,33 @@
     <w:p>
       <w:pPr>
         <w:pStyle w:val="ListParagraph"/>
+        <w:jc w:val="both"/>
+        <w:rPr>
+          <w:rFonts w:ascii="Times New Roman" w:hAnsi="Times New Roman" w:cs="Times New Roman"/>
+        </w:rPr>
       </w:pPr>
     </w:p>
     <w:p>
       <w:pPr>
         <w:pStyle w:val="ListParagraph"/>
-        <w:rPr>
+        <w:jc w:val="both"/>
+        <w:rPr>
+          <w:rFonts w:ascii="Times New Roman" w:hAnsi="Times New Roman" w:cs="Times New Roman"/>
           <w:b/>
         </w:rPr>
       </w:pPr>
       <w:r>
         <w:rPr>
+          <w:rFonts w:ascii="Times New Roman" w:hAnsi="Times New Roman" w:cs="Times New Roman"/>
           <w:b/>
         </w:rPr>
+        <w:lastRenderedPageBreak/>
         <w:t xml:space="preserve">Feature: MFCC, Delta and </w:t>
       </w:r>
       <w:proofErr w:type="spellStart"/>
       <w:r>
         <w:rPr>
+          <w:rFonts w:ascii="Times New Roman" w:hAnsi="Times New Roman" w:cs="Times New Roman"/>
           <w:b/>
         </w:rPr>
         <w:t>DDelta</w:t>
@@ -1707,9 +3450,9 @@
         <w:tblLook w:val="04A0" w:firstRow="1" w:lastRow="0" w:firstColumn="1" w:lastColumn="0" w:noHBand="0" w:noVBand="1"/>
       </w:tblPr>
       <w:tblGrid>
-        <w:gridCol w:w="2903"/>
-        <w:gridCol w:w="2859"/>
-        <w:gridCol w:w="2868"/>
+        <w:gridCol w:w="2904"/>
+        <w:gridCol w:w="2860"/>
+        <w:gridCol w:w="2866"/>
       </w:tblGrid>
       <w:tr>
         <w:tc>
@@ -1721,12 +3464,15 @@
             <w:pPr>
               <w:pStyle w:val="ListParagraph"/>
               <w:ind w:left="0"/>
-              <w:rPr>
+              <w:jc w:val="both"/>
+              <w:rPr>
+                <w:rFonts w:ascii="Times New Roman" w:hAnsi="Times New Roman" w:cs="Times New Roman"/>
                 <w:color w:val="2F5496" w:themeColor="accent1" w:themeShade="BF"/>
               </w:rPr>
             </w:pPr>
             <w:r>
               <w:rPr>
+                <w:rFonts w:ascii="Times New Roman" w:hAnsi="Times New Roman" w:cs="Times New Roman"/>
                 <w:color w:val="FFFFFF" w:themeColor="background1"/>
               </w:rPr>
               <w:t>ML Algorithm</w:t>
@@ -1742,8 +3488,15 @@
             <w:pPr>
               <w:pStyle w:val="ListParagraph"/>
               <w:ind w:left="0"/>
-            </w:pPr>
-            <w:r>
+              <w:jc w:val="both"/>
+              <w:rPr>
+                <w:rFonts w:ascii="Times New Roman" w:hAnsi="Times New Roman" w:cs="Times New Roman"/>
+              </w:rPr>
+            </w:pPr>
+            <w:r>
+              <w:rPr>
+                <w:rFonts w:ascii="Times New Roman" w:hAnsi="Times New Roman" w:cs="Times New Roman"/>
+              </w:rPr>
               <w:t xml:space="preserve">Accuracy </w:t>
             </w:r>
           </w:p>
@@ -1757,8 +3510,15 @@
             <w:pPr>
               <w:pStyle w:val="ListParagraph"/>
               <w:ind w:left="0"/>
-            </w:pPr>
-            <w:r>
+              <w:jc w:val="both"/>
+              <w:rPr>
+                <w:rFonts w:ascii="Times New Roman" w:hAnsi="Times New Roman" w:cs="Times New Roman"/>
+              </w:rPr>
+            </w:pPr>
+            <w:r>
+              <w:rPr>
+                <w:rFonts w:ascii="Times New Roman" w:hAnsi="Times New Roman" w:cs="Times New Roman"/>
+              </w:rPr>
               <w:t>Execution Time (in seconds)</w:t>
             </w:r>
           </w:p>
@@ -1773,8 +3533,15 @@
             <w:pPr>
               <w:pStyle w:val="ListParagraph"/>
               <w:ind w:left="0"/>
-            </w:pPr>
-            <w:r>
+              <w:jc w:val="both"/>
+              <w:rPr>
+                <w:rFonts w:ascii="Times New Roman" w:hAnsi="Times New Roman" w:cs="Times New Roman"/>
+              </w:rPr>
+            </w:pPr>
+            <w:r>
+              <w:rPr>
+                <w:rFonts w:ascii="Times New Roman" w:hAnsi="Times New Roman" w:cs="Times New Roman"/>
+              </w:rPr>
               <w:t>Logistic Regression</w:t>
             </w:r>
           </w:p>
@@ -1787,8 +3554,15 @@
             <w:pPr>
               <w:pStyle w:val="ListParagraph"/>
               <w:ind w:left="0"/>
-            </w:pPr>
-            <w:r>
+              <w:jc w:val="both"/>
+              <w:rPr>
+                <w:rFonts w:ascii="Times New Roman" w:hAnsi="Times New Roman" w:cs="Times New Roman"/>
+              </w:rPr>
+            </w:pPr>
+            <w:r>
+              <w:rPr>
+                <w:rFonts w:ascii="Times New Roman" w:hAnsi="Times New Roman" w:cs="Times New Roman"/>
+              </w:rPr>
               <w:t>94.1%</w:t>
             </w:r>
           </w:p>
@@ -1801,8 +3575,15 @@
             <w:pPr>
               <w:pStyle w:val="ListParagraph"/>
               <w:ind w:left="0"/>
-            </w:pPr>
-            <w:r>
+              <w:jc w:val="both"/>
+              <w:rPr>
+                <w:rFonts w:ascii="Times New Roman" w:hAnsi="Times New Roman" w:cs="Times New Roman"/>
+              </w:rPr>
+            </w:pPr>
+            <w:r>
+              <w:rPr>
+                <w:rFonts w:ascii="Times New Roman" w:hAnsi="Times New Roman" w:cs="Times New Roman"/>
+              </w:rPr>
               <w:t>325</w:t>
             </w:r>
           </w:p>
@@ -1817,8 +3598,15 @@
             <w:pPr>
               <w:pStyle w:val="ListParagraph"/>
               <w:ind w:left="0"/>
-            </w:pPr>
-            <w:r>
+              <w:jc w:val="both"/>
+              <w:rPr>
+                <w:rFonts w:ascii="Times New Roman" w:hAnsi="Times New Roman" w:cs="Times New Roman"/>
+              </w:rPr>
+            </w:pPr>
+            <w:r>
+              <w:rPr>
+                <w:rFonts w:ascii="Times New Roman" w:hAnsi="Times New Roman" w:cs="Times New Roman"/>
+              </w:rPr>
               <w:t>SVM – Linear Kernel</w:t>
             </w:r>
           </w:p>
@@ -1831,8 +3619,15 @@
             <w:pPr>
               <w:pStyle w:val="ListParagraph"/>
               <w:ind w:left="0"/>
-            </w:pPr>
-            <w:r>
+              <w:jc w:val="both"/>
+              <w:rPr>
+                <w:rFonts w:ascii="Times New Roman" w:hAnsi="Times New Roman" w:cs="Times New Roman"/>
+              </w:rPr>
+            </w:pPr>
+            <w:r>
+              <w:rPr>
+                <w:rFonts w:ascii="Times New Roman" w:hAnsi="Times New Roman" w:cs="Times New Roman"/>
+              </w:rPr>
               <w:t>88.1%</w:t>
             </w:r>
           </w:p>
@@ -1845,8 +3640,15 @@
             <w:pPr>
               <w:pStyle w:val="ListParagraph"/>
               <w:ind w:left="0"/>
-            </w:pPr>
-            <w:r>
+              <w:jc w:val="both"/>
+              <w:rPr>
+                <w:rFonts w:ascii="Times New Roman" w:hAnsi="Times New Roman" w:cs="Times New Roman"/>
+              </w:rPr>
+            </w:pPr>
+            <w:r>
+              <w:rPr>
+                <w:rFonts w:ascii="Times New Roman" w:hAnsi="Times New Roman" w:cs="Times New Roman"/>
+              </w:rPr>
               <w:t>235</w:t>
             </w:r>
           </w:p>
@@ -1861,8 +3663,15 @@
             <w:pPr>
               <w:pStyle w:val="ListParagraph"/>
               <w:ind w:left="0"/>
-            </w:pPr>
-            <w:r>
+              <w:jc w:val="both"/>
+              <w:rPr>
+                <w:rFonts w:ascii="Times New Roman" w:hAnsi="Times New Roman" w:cs="Times New Roman"/>
+              </w:rPr>
+            </w:pPr>
+            <w:r>
+              <w:rPr>
+                <w:rFonts w:ascii="Times New Roman" w:hAnsi="Times New Roman" w:cs="Times New Roman"/>
+              </w:rPr>
               <w:t xml:space="preserve">SVM -RBF Kernel </w:t>
             </w:r>
           </w:p>
@@ -1875,8 +3684,15 @@
             <w:pPr>
               <w:pStyle w:val="ListParagraph"/>
               <w:ind w:left="0"/>
-            </w:pPr>
-            <w:r>
+              <w:jc w:val="both"/>
+              <w:rPr>
+                <w:rFonts w:ascii="Times New Roman" w:hAnsi="Times New Roman" w:cs="Times New Roman"/>
+              </w:rPr>
+            </w:pPr>
+            <w:r>
+              <w:rPr>
+                <w:rFonts w:ascii="Times New Roman" w:hAnsi="Times New Roman" w:cs="Times New Roman"/>
+              </w:rPr>
               <w:t>84.12</w:t>
             </w:r>
           </w:p>
@@ -1889,8 +3705,15 @@
             <w:pPr>
               <w:pStyle w:val="ListParagraph"/>
               <w:ind w:left="0"/>
-            </w:pPr>
-            <w:r>
+              <w:jc w:val="both"/>
+              <w:rPr>
+                <w:rFonts w:ascii="Times New Roman" w:hAnsi="Times New Roman" w:cs="Times New Roman"/>
+              </w:rPr>
+            </w:pPr>
+            <w:r>
+              <w:rPr>
+                <w:rFonts w:ascii="Times New Roman" w:hAnsi="Times New Roman" w:cs="Times New Roman"/>
+              </w:rPr>
               <w:t>14.7</w:t>
             </w:r>
           </w:p>
@@ -1905,8 +3728,15 @@
             <w:pPr>
               <w:pStyle w:val="ListParagraph"/>
               <w:ind w:left="0"/>
-            </w:pPr>
-            <w:r>
+              <w:jc w:val="both"/>
+              <w:rPr>
+                <w:rFonts w:ascii="Times New Roman" w:hAnsi="Times New Roman" w:cs="Times New Roman"/>
+              </w:rPr>
+            </w:pPr>
+            <w:r>
+              <w:rPr>
+                <w:rFonts w:ascii="Times New Roman" w:hAnsi="Times New Roman" w:cs="Times New Roman"/>
+              </w:rPr>
               <w:t>K- Nearest Neighbors</w:t>
             </w:r>
           </w:p>
@@ -1919,8 +3749,15 @@
             <w:pPr>
               <w:pStyle w:val="ListParagraph"/>
               <w:ind w:left="0"/>
-            </w:pPr>
-            <w:r>
+              <w:jc w:val="both"/>
+              <w:rPr>
+                <w:rFonts w:ascii="Times New Roman" w:hAnsi="Times New Roman" w:cs="Times New Roman"/>
+              </w:rPr>
+            </w:pPr>
+            <w:r>
+              <w:rPr>
+                <w:rFonts w:ascii="Times New Roman" w:hAnsi="Times New Roman" w:cs="Times New Roman"/>
+              </w:rPr>
               <w:t>77.77</w:t>
             </w:r>
           </w:p>
@@ -1933,8 +3770,15 @@
             <w:pPr>
               <w:pStyle w:val="ListParagraph"/>
               <w:ind w:left="0"/>
-            </w:pPr>
-            <w:r>
+              <w:jc w:val="both"/>
+              <w:rPr>
+                <w:rFonts w:ascii="Times New Roman" w:hAnsi="Times New Roman" w:cs="Times New Roman"/>
+              </w:rPr>
+            </w:pPr>
+            <w:r>
+              <w:rPr>
+                <w:rFonts w:ascii="Times New Roman" w:hAnsi="Times New Roman" w:cs="Times New Roman"/>
+              </w:rPr>
               <w:t>6.4</w:t>
             </w:r>
           </w:p>
@@ -1949,8 +3793,15 @@
             <w:pPr>
               <w:pStyle w:val="ListParagraph"/>
               <w:ind w:left="0"/>
-            </w:pPr>
-            <w:r>
+              <w:jc w:val="both"/>
+              <w:rPr>
+                <w:rFonts w:ascii="Times New Roman" w:hAnsi="Times New Roman" w:cs="Times New Roman"/>
+              </w:rPr>
+            </w:pPr>
+            <w:r>
+              <w:rPr>
+                <w:rFonts w:ascii="Times New Roman" w:hAnsi="Times New Roman" w:cs="Times New Roman"/>
+              </w:rPr>
               <w:t>Decision Tree</w:t>
             </w:r>
           </w:p>
@@ -1963,8 +3814,15 @@
             <w:pPr>
               <w:pStyle w:val="ListParagraph"/>
               <w:ind w:left="0"/>
-            </w:pPr>
-            <w:r>
+              <w:jc w:val="both"/>
+              <w:rPr>
+                <w:rFonts w:ascii="Times New Roman" w:hAnsi="Times New Roman" w:cs="Times New Roman"/>
+              </w:rPr>
+            </w:pPr>
+            <w:r>
+              <w:rPr>
+                <w:rFonts w:ascii="Times New Roman" w:hAnsi="Times New Roman" w:cs="Times New Roman"/>
+              </w:rPr>
               <w:t>100%</w:t>
             </w:r>
           </w:p>
@@ -1977,8 +3835,15 @@
             <w:pPr>
               <w:pStyle w:val="ListParagraph"/>
               <w:ind w:left="0"/>
-            </w:pPr>
-            <w:r>
+              <w:jc w:val="both"/>
+              <w:rPr>
+                <w:rFonts w:ascii="Times New Roman" w:hAnsi="Times New Roman" w:cs="Times New Roman"/>
+              </w:rPr>
+            </w:pPr>
+            <w:r>
+              <w:rPr>
+                <w:rFonts w:ascii="Times New Roman" w:hAnsi="Times New Roman" w:cs="Times New Roman"/>
+              </w:rPr>
               <w:t>13.7</w:t>
             </w:r>
           </w:p>
@@ -1993,8 +3858,15 @@
             <w:pPr>
               <w:pStyle w:val="ListParagraph"/>
               <w:ind w:left="0"/>
-            </w:pPr>
-            <w:r>
+              <w:jc w:val="both"/>
+              <w:rPr>
+                <w:rFonts w:ascii="Times New Roman" w:hAnsi="Times New Roman" w:cs="Times New Roman"/>
+              </w:rPr>
+            </w:pPr>
+            <w:r>
+              <w:rPr>
+                <w:rFonts w:ascii="Times New Roman" w:hAnsi="Times New Roman" w:cs="Times New Roman"/>
+              </w:rPr>
               <w:t>Multilayer Perceptron Classification</w:t>
             </w:r>
           </w:p>
@@ -2007,8 +3879,15 @@
             <w:pPr>
               <w:pStyle w:val="ListParagraph"/>
               <w:ind w:left="0"/>
-            </w:pPr>
-            <w:r>
+              <w:jc w:val="both"/>
+              <w:rPr>
+                <w:rFonts w:ascii="Times New Roman" w:hAnsi="Times New Roman" w:cs="Times New Roman"/>
+              </w:rPr>
+            </w:pPr>
+            <w:r>
+              <w:rPr>
+                <w:rFonts w:ascii="Times New Roman" w:hAnsi="Times New Roman" w:cs="Times New Roman"/>
+              </w:rPr>
               <w:t>42</w:t>
             </w:r>
           </w:p>
@@ -2021,8 +3900,15 @@
             <w:pPr>
               <w:pStyle w:val="ListParagraph"/>
               <w:ind w:left="0"/>
-            </w:pPr>
-            <w:r>
+              <w:jc w:val="both"/>
+              <w:rPr>
+                <w:rFonts w:ascii="Times New Roman" w:hAnsi="Times New Roman" w:cs="Times New Roman"/>
+              </w:rPr>
+            </w:pPr>
+            <w:r>
+              <w:rPr>
+                <w:rFonts w:ascii="Times New Roman" w:hAnsi="Times New Roman" w:cs="Times New Roman"/>
+              </w:rPr>
               <w:t>46.53</w:t>
             </w:r>
           </w:p>
@@ -2037,8 +3923,15 @@
             <w:pPr>
               <w:pStyle w:val="ListParagraph"/>
               <w:ind w:left="0"/>
-            </w:pPr>
-            <w:r>
+              <w:jc w:val="both"/>
+              <w:rPr>
+                <w:rFonts w:ascii="Times New Roman" w:hAnsi="Times New Roman" w:cs="Times New Roman"/>
+              </w:rPr>
+            </w:pPr>
+            <w:r>
+              <w:rPr>
+                <w:rFonts w:ascii="Times New Roman" w:hAnsi="Times New Roman" w:cs="Times New Roman"/>
+              </w:rPr>
               <w:t>Random Forest</w:t>
             </w:r>
           </w:p>
@@ -2051,8 +3944,15 @@
             <w:pPr>
               <w:pStyle w:val="ListParagraph"/>
               <w:ind w:left="0"/>
-            </w:pPr>
-            <w:r>
+              <w:jc w:val="both"/>
+              <w:rPr>
+                <w:rFonts w:ascii="Times New Roman" w:hAnsi="Times New Roman" w:cs="Times New Roman"/>
+              </w:rPr>
+            </w:pPr>
+            <w:r>
+              <w:rPr>
+                <w:rFonts w:ascii="Times New Roman" w:hAnsi="Times New Roman" w:cs="Times New Roman"/>
+              </w:rPr>
               <w:t>100%</w:t>
             </w:r>
           </w:p>
@@ -2065,8 +3965,15 @@
             <w:pPr>
               <w:pStyle w:val="ListParagraph"/>
               <w:ind w:left="0"/>
-            </w:pPr>
-            <w:r>
+              <w:jc w:val="both"/>
+              <w:rPr>
+                <w:rFonts w:ascii="Times New Roman" w:hAnsi="Times New Roman" w:cs="Times New Roman"/>
+              </w:rPr>
+            </w:pPr>
+            <w:r>
+              <w:rPr>
+                <w:rFonts w:ascii="Times New Roman" w:hAnsi="Times New Roman" w:cs="Times New Roman"/>
+              </w:rPr>
               <w:t>0.95</w:t>
             </w:r>
           </w:p>
@@ -2081,8 +3988,15 @@
             <w:pPr>
               <w:pStyle w:val="ListParagraph"/>
               <w:ind w:left="0"/>
-            </w:pPr>
-            <w:r>
+              <w:jc w:val="both"/>
+              <w:rPr>
+                <w:rFonts w:ascii="Times New Roman" w:hAnsi="Times New Roman" w:cs="Times New Roman"/>
+              </w:rPr>
+            </w:pPr>
+            <w:r>
+              <w:rPr>
+                <w:rFonts w:ascii="Times New Roman" w:hAnsi="Times New Roman" w:cs="Times New Roman"/>
+              </w:rPr>
               <w:t>Boosting- Ada Boost</w:t>
             </w:r>
           </w:p>
@@ -2095,8 +4009,15 @@
             <w:pPr>
               <w:pStyle w:val="ListParagraph"/>
               <w:ind w:left="0"/>
-            </w:pPr>
-            <w:r>
+              <w:jc w:val="both"/>
+              <w:rPr>
+                <w:rFonts w:ascii="Times New Roman" w:hAnsi="Times New Roman" w:cs="Times New Roman"/>
+              </w:rPr>
+            </w:pPr>
+            <w:r>
+              <w:rPr>
+                <w:rFonts w:ascii="Times New Roman" w:hAnsi="Times New Roman" w:cs="Times New Roman"/>
+              </w:rPr>
               <w:t>99.92%</w:t>
             </w:r>
           </w:p>
@@ -2109,8 +4030,15 @@
             <w:pPr>
               <w:pStyle w:val="ListParagraph"/>
               <w:ind w:left="0"/>
-            </w:pPr>
-            <w:r>
+              <w:jc w:val="both"/>
+              <w:rPr>
+                <w:rFonts w:ascii="Times New Roman" w:hAnsi="Times New Roman" w:cs="Times New Roman"/>
+              </w:rPr>
+            </w:pPr>
+            <w:r>
+              <w:rPr>
+                <w:rFonts w:ascii="Times New Roman" w:hAnsi="Times New Roman" w:cs="Times New Roman"/>
+              </w:rPr>
               <w:t>365.9</w:t>
             </w:r>
           </w:p>
@@ -2120,22 +4048,42 @@
     <w:p>
       <w:pPr>
         <w:pStyle w:val="ListParagraph"/>
+        <w:jc w:val="both"/>
+        <w:rPr>
+          <w:rFonts w:ascii="Times New Roman" w:hAnsi="Times New Roman" w:cs="Times New Roman"/>
+        </w:rPr>
       </w:pPr>
     </w:p>
     <w:p>
       <w:pPr>
         <w:pStyle w:val="ListParagraph"/>
-      </w:pPr>
-      <w:r>
+        <w:jc w:val="both"/>
+        <w:rPr>
+          <w:rFonts w:ascii="Times New Roman" w:hAnsi="Times New Roman" w:cs="Times New Roman"/>
+        </w:rPr>
+      </w:pPr>
+      <w:r>
+        <w:rPr>
+          <w:rFonts w:ascii="Times New Roman" w:hAnsi="Times New Roman" w:cs="Times New Roman"/>
+        </w:rPr>
         <w:t xml:space="preserve">From the table, </w:t>
       </w:r>
       <w:r>
+        <w:rPr>
+          <w:rFonts w:ascii="Times New Roman" w:hAnsi="Times New Roman" w:cs="Times New Roman"/>
+        </w:rPr>
         <w:t xml:space="preserve">Random forest with one feature gives the best accuracy and execution time. We implemented the Non-real </w:t>
       </w:r>
       <w:r>
+        <w:rPr>
+          <w:rFonts w:ascii="Times New Roman" w:hAnsi="Times New Roman" w:cs="Times New Roman"/>
+        </w:rPr>
         <w:t>time-based</w:t>
       </w:r>
       <w:r>
+        <w:rPr>
+          <w:rFonts w:ascii="Times New Roman" w:hAnsi="Times New Roman" w:cs="Times New Roman"/>
+        </w:rPr>
         <w:t xml:space="preserve"> activity prediction with one feature -MFCC and with Random Forest as our classifier algorithm.</w:t>
       </w:r>
     </w:p>
@@ -2147,32 +4095,43 @@
           <w:numId w:val="6"/>
         </w:numPr>
         <w:ind w:left="720"/>
-      </w:pPr>
-      <w:r>
-        <w:t xml:space="preserve">All the above steps were done in </w:t>
+        <w:jc w:val="both"/>
+        <w:rPr>
+          <w:rFonts w:ascii="Times New Roman" w:hAnsi="Times New Roman" w:cs="Times New Roman"/>
+        </w:rPr>
+      </w:pPr>
+      <w:r>
+        <w:rPr>
+          <w:rFonts w:ascii="Times New Roman" w:hAnsi="Times New Roman" w:cs="Times New Roman"/>
+        </w:rPr>
+        <w:t xml:space="preserve">All the above steps were done in Jupyter Notebook and </w:t>
       </w:r>
       <w:proofErr w:type="spellStart"/>
       <w:r>
-        <w:t>Jupyter</w:t>
+        <w:rPr>
+          <w:rFonts w:ascii="Times New Roman" w:hAnsi="Times New Roman" w:cs="Times New Roman"/>
+        </w:rPr>
+        <w:t>iPython</w:t>
       </w:r>
       <w:proofErr w:type="spellEnd"/>
       <w:r>
-        <w:t xml:space="preserve"> Notebook and </w:t>
+        <w:rPr>
+          <w:rFonts w:ascii="Times New Roman" w:hAnsi="Times New Roman" w:cs="Times New Roman"/>
+        </w:rPr>
+        <w:t xml:space="preserve"> Notebooks. To make the project more interactive, we developed a GUI using Python’s </w:t>
       </w:r>
       <w:proofErr w:type="spellStart"/>
       <w:r>
-        <w:t>iPython</w:t>
+        <w:rPr>
+          <w:rFonts w:ascii="Times New Roman" w:hAnsi="Times New Roman" w:cs="Times New Roman"/>
+        </w:rPr>
+        <w:t>Tkinter</w:t>
       </w:r>
       <w:proofErr w:type="spellEnd"/>
       <w:r>
-        <w:t xml:space="preserve"> Notebooks. To make the project more interactive, we developed a GUI using Python’s </w:t>
-      </w:r>
-      <w:proofErr w:type="spellStart"/>
-      <w:r>
-        <w:t>Tkinter</w:t>
-      </w:r>
-      <w:proofErr w:type="spellEnd"/>
-      <w:r>
+        <w:rPr>
+          <w:rFonts w:ascii="Times New Roman" w:hAnsi="Times New Roman" w:cs="Times New Roman"/>
+        </w:rPr>
         <w:t xml:space="preserve"> library. </w:t>
       </w:r>
     </w:p>
@@ -2184,8 +4143,15 @@
           <w:numId w:val="6"/>
         </w:numPr>
         <w:ind w:left="720"/>
-      </w:pPr>
-      <w:r>
+        <w:jc w:val="both"/>
+        <w:rPr>
+          <w:rFonts w:ascii="Times New Roman" w:hAnsi="Times New Roman" w:cs="Times New Roman"/>
+        </w:rPr>
+      </w:pPr>
+      <w:r>
+        <w:rPr>
+          <w:rFonts w:ascii="Times New Roman" w:hAnsi="Times New Roman" w:cs="Times New Roman"/>
+        </w:rPr>
         <w:t>The GUI has three buttons for the following purposes:</w:t>
       </w:r>
     </w:p>
@@ -2196,8 +4162,15 @@
           <w:ilvl w:val="1"/>
           <w:numId w:val="6"/>
         </w:numPr>
-      </w:pPr>
-      <w:r>
+        <w:jc w:val="both"/>
+        <w:rPr>
+          <w:rFonts w:ascii="Times New Roman" w:hAnsi="Times New Roman" w:cs="Times New Roman"/>
+        </w:rPr>
+      </w:pPr>
+      <w:r>
+        <w:rPr>
+          <w:rFonts w:ascii="Times New Roman" w:hAnsi="Times New Roman" w:cs="Times New Roman"/>
+        </w:rPr>
         <w:t>Record – signals the Microphone interface to start recording for a duration of 10sec</w:t>
       </w:r>
     </w:p>
@@ -2208,17 +4181,33 @@
           <w:ilvl w:val="1"/>
           <w:numId w:val="6"/>
         </w:numPr>
-      </w:pPr>
-      <w:r>
+        <w:jc w:val="both"/>
+        <w:rPr>
+          <w:rFonts w:ascii="Times New Roman" w:hAnsi="Times New Roman" w:cs="Times New Roman"/>
+        </w:rPr>
+      </w:pPr>
+      <w:r>
+        <w:rPr>
+          <w:rFonts w:ascii="Times New Roman" w:hAnsi="Times New Roman" w:cs="Times New Roman"/>
+        </w:rPr>
         <w:t>Process – Opens the recorded audio file</w:t>
       </w:r>
       <w:r>
+        <w:rPr>
+          <w:rFonts w:ascii="Times New Roman" w:hAnsi="Times New Roman" w:cs="Times New Roman"/>
+        </w:rPr>
         <w:t xml:space="preserve">, </w:t>
       </w:r>
       <w:r>
+        <w:rPr>
+          <w:rFonts w:ascii="Times New Roman" w:hAnsi="Times New Roman" w:cs="Times New Roman"/>
+        </w:rPr>
         <w:t>builds MFCC feature vector by following the steps in Section 7</w:t>
       </w:r>
       <w:r>
+        <w:rPr>
+          <w:rFonts w:ascii="Times New Roman" w:hAnsi="Times New Roman" w:cs="Times New Roman"/>
+        </w:rPr>
         <w:t xml:space="preserve"> and stores the feature vector in a text file. </w:t>
       </w:r>
     </w:p>
@@ -2229,17 +4218,33 @@
           <w:ilvl w:val="1"/>
           <w:numId w:val="6"/>
         </w:numPr>
-      </w:pPr>
-      <w:r>
+        <w:jc w:val="both"/>
+        <w:rPr>
+          <w:rFonts w:ascii="Times New Roman" w:hAnsi="Times New Roman" w:cs="Times New Roman"/>
+        </w:rPr>
+      </w:pPr>
+      <w:r>
+        <w:rPr>
+          <w:rFonts w:ascii="Times New Roman" w:hAnsi="Times New Roman" w:cs="Times New Roman"/>
+        </w:rPr>
         <w:t xml:space="preserve">Find activity </w:t>
       </w:r>
       <w:r>
+        <w:rPr>
+          <w:rFonts w:ascii="Times New Roman" w:hAnsi="Times New Roman" w:cs="Times New Roman"/>
+        </w:rPr>
         <w:t>–</w:t>
       </w:r>
       <w:r>
+        <w:rPr>
+          <w:rFonts w:ascii="Times New Roman" w:hAnsi="Times New Roman" w:cs="Times New Roman"/>
+        </w:rPr>
         <w:t xml:space="preserve"> </w:t>
       </w:r>
       <w:r>
+        <w:rPr>
+          <w:rFonts w:ascii="Times New Roman" w:hAnsi="Times New Roman" w:cs="Times New Roman"/>
+        </w:rPr>
         <w:t>Opens the text file, runs the Random forest algorithm to predict the label. Based on the label, it prints out the type of activity that was recorded.</w:t>
       </w:r>
     </w:p>
@@ -2250,19 +4255,33 @@
           <w:ilvl w:val="0"/>
           <w:numId w:val="7"/>
         </w:numPr>
-      </w:pPr>
-      <w:r>
+        <w:jc w:val="both"/>
+        <w:rPr>
+          <w:rFonts w:ascii="Times New Roman" w:hAnsi="Times New Roman" w:cs="Times New Roman"/>
+        </w:rPr>
+      </w:pPr>
+      <w:r>
+        <w:rPr>
+          <w:rFonts w:ascii="Times New Roman" w:hAnsi="Times New Roman" w:cs="Times New Roman"/>
+        </w:rPr>
         <w:t>Below is a picture of the GUI detecting Typing</w:t>
       </w:r>
     </w:p>
     <w:p>
       <w:pPr>
         <w:pStyle w:val="ListParagraph"/>
-      </w:pPr>
-      <w:r>
-        <w:lastRenderedPageBreak/>
+        <w:jc w:val="both"/>
+        <w:rPr>
+          <w:rFonts w:ascii="Times New Roman" w:hAnsi="Times New Roman" w:cs="Times New Roman"/>
+        </w:rPr>
+      </w:pPr>
+      <w:r>
+        <w:rPr>
+          <w:rFonts w:ascii="Times New Roman" w:hAnsi="Times New Roman" w:cs="Times New Roman"/>
+          <w:noProof/>
+        </w:rPr>
         <w:drawing>
-          <wp:inline distT="0" distB="0" distL="0" distR="0" wp14:anchorId="651F9AD4" wp14:editId="5FAD7574">
+          <wp:inline distT="0" distB="0" distL="0" distR="0" wp14:anchorId="43E5F6D9" wp14:editId="683BC450">
             <wp:extent cx="5041910" cy="3390900"/>
             <wp:effectExtent l="0" t="0" r="6350" b="0"/>
             <wp:docPr id="12" name="Content Placeholder 4">
@@ -2291,7 +4310,7 @@
                     </pic:cNvPicPr>
                   </pic:nvPicPr>
                   <pic:blipFill>
-                    <a:blip r:embed="rId10">
+                    <a:blip r:embed="rId13">
                       <a:extLst>
                         <a:ext uri="{28A0092B-C50C-407E-A947-70E740481C1C}">
                           <a14:useLocalDpi xmlns:a14="http://schemas.microsoft.com/office/drawing/2010/main" val="0"/>
@@ -2321,6 +4340,10 @@
     <w:p>
       <w:pPr>
         <w:pStyle w:val="ListParagraph"/>
+        <w:jc w:val="both"/>
+        <w:rPr>
+          <w:rFonts w:ascii="Times New Roman" w:hAnsi="Times New Roman" w:cs="Times New Roman"/>
+        </w:rPr>
       </w:pPr>
     </w:p>
     <w:p>
@@ -2330,8 +4353,15 @@
           <w:ilvl w:val="0"/>
           <w:numId w:val="7"/>
         </w:numPr>
-      </w:pPr>
-      <w:r>
+        <w:jc w:val="both"/>
+        <w:rPr>
+          <w:rFonts w:ascii="Times New Roman" w:hAnsi="Times New Roman" w:cs="Times New Roman"/>
+        </w:rPr>
+      </w:pPr>
+      <w:r>
+        <w:rPr>
+          <w:rFonts w:ascii="Times New Roman" w:hAnsi="Times New Roman" w:cs="Times New Roman"/>
+        </w:rPr>
         <w:t xml:space="preserve">During demo, we were not able to show the working of activities such as Laundry and Vacuum. Hence, we recorded a video and below are the links: </w:t>
       </w:r>
     </w:p>
@@ -2342,14 +4372,22 @@
           <w:ilvl w:val="1"/>
           <w:numId w:val="7"/>
         </w:numPr>
-      </w:pPr>
-      <w:r>
+        <w:jc w:val="both"/>
+        <w:rPr>
+          <w:rFonts w:ascii="Times New Roman" w:hAnsi="Times New Roman" w:cs="Times New Roman"/>
+        </w:rPr>
+      </w:pPr>
+      <w:r>
+        <w:rPr>
+          <w:rFonts w:ascii="Times New Roman" w:hAnsi="Times New Roman" w:cs="Times New Roman"/>
+        </w:rPr>
         <w:t xml:space="preserve">Laundry- </w:t>
       </w:r>
-      <w:hyperlink r:id="rId11" w:history="1">
+      <w:hyperlink r:id="rId14" w:history="1">
         <w:r>
           <w:rPr>
             <w:rStyle w:val="Hyperlink"/>
+            <w:rFonts w:ascii="Times New Roman" w:hAnsi="Times New Roman" w:cs="Times New Roman"/>
           </w:rPr>
           <w:t>https://youtu.be/0m3kBEFjWR4</w:t>
         </w:r>
@@ -2362,39 +4400,60 @@
           <w:ilvl w:val="1"/>
           <w:numId w:val="7"/>
         </w:numPr>
-      </w:pPr>
-      <w:r>
+        <w:jc w:val="both"/>
+        <w:rPr>
+          <w:rFonts w:ascii="Times New Roman" w:hAnsi="Times New Roman" w:cs="Times New Roman"/>
+        </w:rPr>
+      </w:pPr>
+      <w:r>
+        <w:rPr>
+          <w:rFonts w:ascii="Times New Roman" w:hAnsi="Times New Roman" w:cs="Times New Roman"/>
+        </w:rPr>
+        <w:lastRenderedPageBreak/>
         <w:t xml:space="preserve">Vacuum- </w:t>
       </w:r>
-      <w:hyperlink r:id="rId12" w:history="1">
+      <w:hyperlink r:id="rId15" w:history="1">
         <w:r>
           <w:rPr>
             <w:rStyle w:val="Hyperlink"/>
+            <w:rFonts w:ascii="Times New Roman" w:hAnsi="Times New Roman" w:cs="Times New Roman"/>
           </w:rPr>
           <w:t>https://youtu.be/f9YrJ3E30Mk</w:t>
         </w:r>
       </w:hyperlink>
     </w:p>
     <w:p>
-      <w:r>
-        <w:rPr>
+      <w:pPr>
+        <w:jc w:val="both"/>
+        <w:rPr>
+          <w:rFonts w:ascii="Times New Roman" w:hAnsi="Times New Roman" w:cs="Times New Roman"/>
+        </w:rPr>
+      </w:pPr>
+      <w:r>
+        <w:rPr>
+          <w:rFonts w:ascii="Times New Roman" w:hAnsi="Times New Roman" w:cs="Times New Roman"/>
           <w:i/>
         </w:rPr>
         <w:t>Real Time</w:t>
       </w:r>
       <w:r>
         <w:rPr>
+          <w:rFonts w:ascii="Times New Roman" w:hAnsi="Times New Roman" w:cs="Times New Roman"/>
           <w:i/>
         </w:rPr>
         <w:t>-</w:t>
       </w:r>
       <w:r>
         <w:rPr>
+          <w:rFonts w:ascii="Times New Roman" w:hAnsi="Times New Roman" w:cs="Times New Roman"/>
           <w:i/>
         </w:rPr>
         <w:t>based Prediction</w:t>
       </w:r>
       <w:r>
+        <w:rPr>
+          <w:rFonts w:ascii="Times New Roman" w:hAnsi="Times New Roman" w:cs="Times New Roman"/>
+        </w:rPr>
         <w:t>:</w:t>
       </w:r>
     </w:p>
@@ -2405,11 +4464,21 @@
           <w:ilvl w:val="0"/>
           <w:numId w:val="5"/>
         </w:numPr>
-      </w:pPr>
-      <w:r>
+        <w:jc w:val="both"/>
+        <w:rPr>
+          <w:rFonts w:ascii="Times New Roman" w:hAnsi="Times New Roman" w:cs="Times New Roman"/>
+        </w:rPr>
+      </w:pPr>
+      <w:r>
+        <w:rPr>
+          <w:rFonts w:ascii="Times New Roman" w:hAnsi="Times New Roman" w:cs="Times New Roman"/>
+        </w:rPr>
         <w:t xml:space="preserve">We implemented the real-time based prediction using multithreading by running two threads in parallel, one thread to record audio and one thread to run the Machine algorithm to predict </w:t>
       </w:r>
       <w:r>
+        <w:rPr>
+          <w:rFonts w:ascii="Times New Roman" w:hAnsi="Times New Roman" w:cs="Times New Roman"/>
+        </w:rPr>
         <w:t xml:space="preserve">the activity. </w:t>
       </w:r>
     </w:p>
@@ -2420,33 +4489,61 @@
           <w:ilvl w:val="0"/>
           <w:numId w:val="5"/>
         </w:numPr>
-      </w:pPr>
-      <w:r>
+        <w:jc w:val="both"/>
+        <w:rPr>
+          <w:rFonts w:ascii="Times New Roman" w:hAnsi="Times New Roman" w:cs="Times New Roman"/>
+        </w:rPr>
+      </w:pPr>
+      <w:r>
+        <w:rPr>
+          <w:rFonts w:ascii="Times New Roman" w:hAnsi="Times New Roman" w:cs="Times New Roman"/>
+        </w:rPr>
         <w:t xml:space="preserve">We have a common queue which is shared between the two threads. The data that is being recorded is put in the queue </w:t>
       </w:r>
       <w:r>
+        <w:rPr>
+          <w:rFonts w:ascii="Times New Roman" w:hAnsi="Times New Roman" w:cs="Times New Roman"/>
+        </w:rPr>
         <w:t xml:space="preserve">by the </w:t>
       </w:r>
       <w:proofErr w:type="spellStart"/>
       <w:r>
+        <w:rPr>
+          <w:rFonts w:ascii="Times New Roman" w:hAnsi="Times New Roman" w:cs="Times New Roman"/>
+        </w:rPr>
         <w:t>Thread_One</w:t>
       </w:r>
       <w:proofErr w:type="spellEnd"/>
       <w:r>
+        <w:rPr>
+          <w:rFonts w:ascii="Times New Roman" w:hAnsi="Times New Roman" w:cs="Times New Roman"/>
+        </w:rPr>
         <w:t xml:space="preserve">. </w:t>
       </w:r>
       <w:proofErr w:type="spellStart"/>
       <w:r>
+        <w:rPr>
+          <w:rFonts w:ascii="Times New Roman" w:hAnsi="Times New Roman" w:cs="Times New Roman"/>
+        </w:rPr>
         <w:t>Thread_</w:t>
       </w:r>
       <w:r>
+        <w:rPr>
+          <w:rFonts w:ascii="Times New Roman" w:hAnsi="Times New Roman" w:cs="Times New Roman"/>
+        </w:rPr>
         <w:t>T</w:t>
       </w:r>
       <w:r>
+        <w:rPr>
+          <w:rFonts w:ascii="Times New Roman" w:hAnsi="Times New Roman" w:cs="Times New Roman"/>
+        </w:rPr>
         <w:t>wo</w:t>
       </w:r>
       <w:proofErr w:type="spellEnd"/>
       <w:r>
+        <w:rPr>
+          <w:rFonts w:ascii="Times New Roman" w:hAnsi="Times New Roman" w:cs="Times New Roman"/>
+        </w:rPr>
         <w:t xml:space="preserve"> consumes the data in the queue builds the MFCC feature vector.</w:t>
       </w:r>
     </w:p>
@@ -2457,8 +4554,15 @@
           <w:ilvl w:val="0"/>
           <w:numId w:val="5"/>
         </w:numPr>
-      </w:pPr>
-      <w:r>
+        <w:jc w:val="both"/>
+        <w:rPr>
+          <w:rFonts w:ascii="Times New Roman" w:hAnsi="Times New Roman" w:cs="Times New Roman"/>
+        </w:rPr>
+      </w:pPr>
+      <w:r>
+        <w:rPr>
+          <w:rFonts w:ascii="Times New Roman" w:hAnsi="Times New Roman" w:cs="Times New Roman"/>
+        </w:rPr>
         <w:t xml:space="preserve">The built feature vector is then used to predict the activity by running Random Forest algorithm. </w:t>
       </w:r>
     </w:p>
@@ -2469,8 +4573,15 @@
           <w:ilvl w:val="0"/>
           <w:numId w:val="5"/>
         </w:numPr>
-      </w:pPr>
-      <w:r>
+        <w:jc w:val="both"/>
+        <w:rPr>
+          <w:rFonts w:ascii="Times New Roman" w:hAnsi="Times New Roman" w:cs="Times New Roman"/>
+        </w:rPr>
+      </w:pPr>
+      <w:r>
+        <w:rPr>
+          <w:rFonts w:ascii="Times New Roman" w:hAnsi="Times New Roman" w:cs="Times New Roman"/>
+        </w:rPr>
         <w:t xml:space="preserve">Our main issue with this approach was that the algorithm was not predicting correctly and latency. The audio is 10s long and it is simultaneously calculating the feature vector as the audio comes in, because of this there was latency involved. </w:t>
       </w:r>
     </w:p>
@@ -2481,31 +4592,59 @@
           <w:ilvl w:val="0"/>
           <w:numId w:val="5"/>
         </w:numPr>
-      </w:pPr>
-      <w:r>
+        <w:jc w:val="both"/>
+        <w:rPr>
+          <w:rFonts w:ascii="Times New Roman" w:hAnsi="Times New Roman" w:cs="Times New Roman"/>
+        </w:rPr>
+      </w:pPr>
+      <w:r>
+        <w:rPr>
+          <w:rFonts w:ascii="Times New Roman" w:hAnsi="Times New Roman" w:cs="Times New Roman"/>
+        </w:rPr>
         <w:t>To increase the probability of predicting correctly, we considered three features</w:t>
       </w:r>
       <w:r>
+        <w:rPr>
+          <w:rFonts w:ascii="Times New Roman" w:hAnsi="Times New Roman" w:cs="Times New Roman"/>
+        </w:rPr>
         <w:t xml:space="preserve"> (MFCC, Delta, </w:t>
       </w:r>
       <w:proofErr w:type="spellStart"/>
       <w:r>
+        <w:rPr>
+          <w:rFonts w:ascii="Times New Roman" w:hAnsi="Times New Roman" w:cs="Times New Roman"/>
+        </w:rPr>
         <w:t>DDelta</w:t>
       </w:r>
       <w:proofErr w:type="spellEnd"/>
       <w:r>
+        <w:rPr>
+          <w:rFonts w:ascii="Times New Roman" w:hAnsi="Times New Roman" w:cs="Times New Roman"/>
+        </w:rPr>
         <w:t>)</w:t>
       </w:r>
       <w:r>
+        <w:rPr>
+          <w:rFonts w:ascii="Times New Roman" w:hAnsi="Times New Roman" w:cs="Times New Roman"/>
+        </w:rPr>
         <w:t xml:space="preserve"> for the real-time implementation as it will </w:t>
       </w:r>
       <w:r>
+        <w:rPr>
+          <w:rFonts w:ascii="Times New Roman" w:hAnsi="Times New Roman" w:cs="Times New Roman"/>
+        </w:rPr>
         <w:t>have</w:t>
       </w:r>
       <w:r>
+        <w:rPr>
+          <w:rFonts w:ascii="Times New Roman" w:hAnsi="Times New Roman" w:cs="Times New Roman"/>
+        </w:rPr>
         <w:t xml:space="preserve"> more principle components for each label.</w:t>
       </w:r>
       <w:r>
+        <w:rPr>
+          <w:rFonts w:ascii="Times New Roman" w:hAnsi="Times New Roman" w:cs="Times New Roman"/>
+        </w:rPr>
         <w:t xml:space="preserve"> This improved the prediction and our model was able to correctly classify the activities, but the latency issue persisted. </w:t>
       </w:r>
     </w:p>
@@ -2516,24 +4655,43 @@
           <w:ilvl w:val="0"/>
           <w:numId w:val="5"/>
         </w:numPr>
-      </w:pPr>
-      <w:r>
+        <w:jc w:val="both"/>
+        <w:rPr>
+          <w:rFonts w:ascii="Times New Roman" w:hAnsi="Times New Roman" w:cs="Times New Roman"/>
+        </w:rPr>
+      </w:pPr>
+      <w:r>
+        <w:rPr>
+          <w:rFonts w:ascii="Times New Roman" w:hAnsi="Times New Roman" w:cs="Times New Roman"/>
+        </w:rPr>
         <w:t xml:space="preserve">All the above steps were done using Threading library in Python using </w:t>
       </w:r>
       <w:proofErr w:type="spellStart"/>
       <w:r>
+        <w:rPr>
+          <w:rFonts w:ascii="Times New Roman" w:hAnsi="Times New Roman" w:cs="Times New Roman"/>
+        </w:rPr>
         <w:t>Jupyter’s</w:t>
       </w:r>
       <w:proofErr w:type="spellEnd"/>
       <w:r>
+        <w:rPr>
+          <w:rFonts w:ascii="Times New Roman" w:hAnsi="Times New Roman" w:cs="Times New Roman"/>
+        </w:rPr>
         <w:t xml:space="preserve"> </w:t>
       </w:r>
       <w:proofErr w:type="spellStart"/>
       <w:r>
+        <w:rPr>
+          <w:rFonts w:ascii="Times New Roman" w:hAnsi="Times New Roman" w:cs="Times New Roman"/>
+        </w:rPr>
         <w:t>Ipython</w:t>
       </w:r>
       <w:proofErr w:type="spellEnd"/>
       <w:r>
+        <w:rPr>
+          <w:rFonts w:ascii="Times New Roman" w:hAnsi="Times New Roman" w:cs="Times New Roman"/>
+        </w:rPr>
         <w:t xml:space="preserve"> notebook. </w:t>
       </w:r>
     </w:p>
@@ -2544,12 +4702,16 @@
           <w:ilvl w:val="0"/>
           <w:numId w:val="5"/>
         </w:numPr>
-      </w:pPr>
-      <w:r>
-        <w:t xml:space="preserve">The GUI has </w:t>
-      </w:r>
-      <w:r>
-        <w:t xml:space="preserve">only one button: </w:t>
+        <w:jc w:val="both"/>
+        <w:rPr>
+          <w:rFonts w:ascii="Times New Roman" w:hAnsi="Times New Roman" w:cs="Times New Roman"/>
+        </w:rPr>
+      </w:pPr>
+      <w:r>
+        <w:rPr>
+          <w:rFonts w:ascii="Times New Roman" w:hAnsi="Times New Roman" w:cs="Times New Roman"/>
+        </w:rPr>
+        <w:t xml:space="preserve">The GUI has only one button: </w:t>
       </w:r>
     </w:p>
     <w:p>
@@ -2559,26 +4721,42 @@
           <w:ilvl w:val="1"/>
           <w:numId w:val="5"/>
         </w:numPr>
-      </w:pPr>
-      <w:r>
-        <w:t>Start</w:t>
-      </w:r>
-      <w:r>
-        <w:t xml:space="preserve"> – </w:t>
-      </w:r>
-      <w:r>
+        <w:jc w:val="both"/>
+        <w:rPr>
+          <w:rFonts w:ascii="Times New Roman" w:hAnsi="Times New Roman" w:cs="Times New Roman"/>
+        </w:rPr>
+      </w:pPr>
+      <w:r>
+        <w:rPr>
+          <w:rFonts w:ascii="Times New Roman" w:hAnsi="Times New Roman" w:cs="Times New Roman"/>
+        </w:rPr>
+        <w:t xml:space="preserve">Start – </w:t>
+      </w:r>
+      <w:r>
+        <w:rPr>
+          <w:rFonts w:ascii="Times New Roman" w:hAnsi="Times New Roman" w:cs="Times New Roman"/>
+        </w:rPr>
         <w:t xml:space="preserve">Starts the process by executing </w:t>
       </w:r>
       <w:proofErr w:type="spellStart"/>
       <w:r>
+        <w:rPr>
+          <w:rFonts w:ascii="Times New Roman" w:hAnsi="Times New Roman" w:cs="Times New Roman"/>
+        </w:rPr>
         <w:t>Thread_One</w:t>
       </w:r>
       <w:proofErr w:type="spellEnd"/>
       <w:r>
+        <w:rPr>
+          <w:rFonts w:ascii="Times New Roman" w:hAnsi="Times New Roman" w:cs="Times New Roman"/>
+        </w:rPr>
         <w:t xml:space="preserve"> and </w:t>
       </w:r>
       <w:proofErr w:type="spellStart"/>
       <w:r>
+        <w:rPr>
+          <w:rFonts w:ascii="Times New Roman" w:hAnsi="Times New Roman" w:cs="Times New Roman"/>
+        </w:rPr>
         <w:t>Thread_Two</w:t>
       </w:r>
       <w:proofErr w:type="spellEnd"/>
@@ -2590,19 +4768,33 @@
           <w:ilvl w:val="0"/>
           <w:numId w:val="5"/>
         </w:numPr>
-      </w:pPr>
-      <w:r>
-        <w:lastRenderedPageBreak/>
+        <w:jc w:val="both"/>
+        <w:rPr>
+          <w:rFonts w:ascii="Times New Roman" w:hAnsi="Times New Roman" w:cs="Times New Roman"/>
+        </w:rPr>
+      </w:pPr>
+      <w:r>
+        <w:rPr>
+          <w:rFonts w:ascii="Times New Roman" w:hAnsi="Times New Roman" w:cs="Times New Roman"/>
+        </w:rPr>
         <w:t>Below is a picture of GUI for a series of activities- Typing and Eating</w:t>
       </w:r>
     </w:p>
     <w:p>
       <w:pPr>
         <w:pStyle w:val="ListParagraph"/>
-      </w:pPr>
-      <w:r>
+        <w:jc w:val="both"/>
+        <w:rPr>
+          <w:rFonts w:ascii="Times New Roman" w:hAnsi="Times New Roman" w:cs="Times New Roman"/>
+        </w:rPr>
+      </w:pPr>
+      <w:r>
+        <w:rPr>
+          <w:rFonts w:ascii="Times New Roman" w:hAnsi="Times New Roman" w:cs="Times New Roman"/>
+          <w:noProof/>
+        </w:rPr>
         <w:drawing>
-          <wp:inline distT="0" distB="0" distL="0" distR="0" wp14:anchorId="44E530A1" wp14:editId="104372FC">
+          <wp:inline distT="0" distB="0" distL="0" distR="0" wp14:anchorId="57E716F7" wp14:editId="5768DCC4">
             <wp:extent cx="4945833" cy="3091146"/>
             <wp:effectExtent l="0" t="0" r="7620" b="0"/>
             <wp:docPr id="6" name="Picture 4">
@@ -2631,7 +4823,7 @@
                     </pic:cNvPicPr>
                   </pic:nvPicPr>
                   <pic:blipFill>
-                    <a:blip r:embed="rId13">
+                    <a:blip r:embed="rId16">
                       <a:extLst>
                         <a:ext uri="{28A0092B-C50C-407E-A947-70E740481C1C}">
                           <a14:useLocalDpi xmlns:a14="http://schemas.microsoft.com/office/drawing/2010/main" val="0"/>
@@ -2665,8 +4857,15 @@
           <w:ilvl w:val="0"/>
           <w:numId w:val="7"/>
         </w:numPr>
-      </w:pPr>
-      <w:r>
+        <w:jc w:val="both"/>
+        <w:rPr>
+          <w:rFonts w:ascii="Times New Roman" w:hAnsi="Times New Roman" w:cs="Times New Roman"/>
+        </w:rPr>
+      </w:pPr>
+      <w:r>
+        <w:rPr>
+          <w:rFonts w:ascii="Times New Roman" w:hAnsi="Times New Roman" w:cs="Times New Roman"/>
+        </w:rPr>
         <w:t xml:space="preserve">During demo, we were not able to show the working of activities such as Laundry and Vacuum. Hence, we recorded a video and below are the links: </w:t>
       </w:r>
     </w:p>
@@ -2677,17 +4876,28 @@
           <w:ilvl w:val="1"/>
           <w:numId w:val="7"/>
         </w:numPr>
-      </w:pPr>
-      <w:r>
+        <w:jc w:val="both"/>
+        <w:rPr>
+          <w:rFonts w:ascii="Times New Roman" w:hAnsi="Times New Roman" w:cs="Times New Roman"/>
+        </w:rPr>
+      </w:pPr>
+      <w:r>
+        <w:rPr>
+          <w:rFonts w:ascii="Times New Roman" w:hAnsi="Times New Roman" w:cs="Times New Roman"/>
+        </w:rPr>
         <w:t>Laundry</w:t>
       </w:r>
       <w:r>
+        <w:rPr>
+          <w:rFonts w:ascii="Times New Roman" w:hAnsi="Times New Roman" w:cs="Times New Roman"/>
+        </w:rPr>
         <w:t xml:space="preserve">- </w:t>
       </w:r>
-      <w:hyperlink r:id="rId14" w:history="1">
+      <w:hyperlink r:id="rId17" w:history="1">
         <w:r>
           <w:rPr>
             <w:rStyle w:val="Hyperlink"/>
+            <w:rFonts w:ascii="Times New Roman" w:hAnsi="Times New Roman" w:cs="Times New Roman"/>
           </w:rPr>
           <w:t>https://youtu.be/Ud1WwnJU2n0</w:t>
         </w:r>
@@ -2700,19 +4910,30 @@
           <w:ilvl w:val="1"/>
           <w:numId w:val="7"/>
         </w:numPr>
-      </w:pPr>
-      <w:r>
+        <w:jc w:val="both"/>
+        <w:rPr>
+          <w:rFonts w:ascii="Times New Roman" w:hAnsi="Times New Roman" w:cs="Times New Roman"/>
+        </w:rPr>
+      </w:pPr>
+      <w:r>
+        <w:rPr>
+          <w:rFonts w:ascii="Times New Roman" w:hAnsi="Times New Roman" w:cs="Times New Roman"/>
+        </w:rPr>
         <w:t xml:space="preserve">Vacuum- </w:t>
       </w:r>
-      <w:hyperlink r:id="rId15" w:history="1">
+      <w:hyperlink r:id="rId18" w:history="1">
         <w:r>
           <w:rPr>
             <w:rStyle w:val="Hyperlink"/>
+            <w:rFonts w:ascii="Times New Roman" w:hAnsi="Times New Roman" w:cs="Times New Roman"/>
           </w:rPr>
           <w:t>https://youtu.be/93BD09TxFtk</w:t>
         </w:r>
       </w:hyperlink>
       <w:r>
+        <w:rPr>
+          <w:rFonts w:ascii="Times New Roman" w:hAnsi="Times New Roman" w:cs="Times New Roman"/>
+        </w:rPr>
         <w:t xml:space="preserve"> </w:t>
       </w:r>
     </w:p>
@@ -2720,16 +4941,23 @@
       <w:pPr>
         <w:pStyle w:val="ListParagraph"/>
         <w:ind w:left="1440"/>
-      </w:pPr>
-    </w:p>
-    <w:p>
-      <w:pPr>
-        <w:rPr>
+        <w:jc w:val="both"/>
+        <w:rPr>
+          <w:rFonts w:ascii="Times New Roman" w:hAnsi="Times New Roman" w:cs="Times New Roman"/>
+        </w:rPr>
+      </w:pPr>
+    </w:p>
+    <w:p>
+      <w:pPr>
+        <w:jc w:val="both"/>
+        <w:rPr>
+          <w:rFonts w:ascii="Times New Roman" w:hAnsi="Times New Roman" w:cs="Times New Roman"/>
           <w:i/>
         </w:rPr>
       </w:pPr>
       <w:r>
         <w:rPr>
+          <w:rFonts w:ascii="Times New Roman" w:hAnsi="Times New Roman" w:cs="Times New Roman"/>
           <w:i/>
         </w:rPr>
         <w:t>Issues Faced:</w:t>
@@ -2742,11 +4970,17 @@
           <w:ilvl w:val="0"/>
           <w:numId w:val="7"/>
         </w:numPr>
-        <w:rPr>
+        <w:jc w:val="both"/>
+        <w:rPr>
+          <w:rFonts w:ascii="Times New Roman" w:hAnsi="Times New Roman" w:cs="Times New Roman"/>
           <w:i/>
         </w:rPr>
       </w:pPr>
       <w:r>
+        <w:rPr>
+          <w:rFonts w:ascii="Times New Roman" w:hAnsi="Times New Roman" w:cs="Times New Roman"/>
+        </w:rPr>
+        <w:lastRenderedPageBreak/>
         <w:t xml:space="preserve">The main issue we had was in reducing the latency in real-time implementation. </w:t>
       </w:r>
     </w:p>
@@ -2757,31 +4991,49 @@
           <w:ilvl w:val="0"/>
           <w:numId w:val="7"/>
         </w:numPr>
-        <w:rPr>
+        <w:jc w:val="both"/>
+        <w:rPr>
+          <w:rFonts w:ascii="Times New Roman" w:hAnsi="Times New Roman" w:cs="Times New Roman"/>
           <w:i/>
         </w:rPr>
       </w:pPr>
       <w:r>
+        <w:rPr>
+          <w:rFonts w:ascii="Times New Roman" w:hAnsi="Times New Roman" w:cs="Times New Roman"/>
+        </w:rPr>
         <w:t xml:space="preserve">We implemented an approach of having a sliding window kind which samples signals in blocks- </w:t>
       </w:r>
       <w:proofErr w:type="spellStart"/>
       <w:r>
+        <w:rPr>
+          <w:rFonts w:ascii="Times New Roman" w:hAnsi="Times New Roman" w:cs="Times New Roman"/>
+        </w:rPr>
         <w:t>i.e</w:t>
       </w:r>
       <w:proofErr w:type="spellEnd"/>
       <w:r>
+        <w:rPr>
+          <w:rFonts w:ascii="Times New Roman" w:hAnsi="Times New Roman" w:cs="Times New Roman"/>
+        </w:rPr>
         <w:t xml:space="preserve"> for a 9s audio signal, it samples first 3 seconds and builds the feature </w:t>
       </w:r>
       <w:r>
-        <w:t xml:space="preserve">vector, then samples the next 3 seconds but it retains 1 second of the last frame and gets 2 seconds of the new frame </w:t>
-      </w:r>
-      <w:proofErr w:type="spellStart"/>
-      <w:r>
-        <w:t>inorder</w:t>
-      </w:r>
-      <w:proofErr w:type="spellEnd"/>
-      <w:r>
-        <w:t xml:space="preserve"> to retain continuity. </w:t>
+        <w:rPr>
+          <w:rFonts w:ascii="Times New Roman" w:hAnsi="Times New Roman" w:cs="Times New Roman"/>
+        </w:rPr>
+        <w:t>vector, then samples the next 3 seconds but it retains 1 second of the last frame and gets 2 seconds of the new frame in</w:t>
+      </w:r>
+      <w:r>
+        <w:rPr>
+          <w:rFonts w:ascii="Times New Roman" w:hAnsi="Times New Roman" w:cs="Times New Roman"/>
+        </w:rPr>
+        <w:t xml:space="preserve"> </w:t>
+      </w:r>
+      <w:r>
+        <w:rPr>
+          <w:rFonts w:ascii="Times New Roman" w:hAnsi="Times New Roman" w:cs="Times New Roman"/>
+        </w:rPr>
+        <w:t xml:space="preserve">order to retain continuity. </w:t>
       </w:r>
     </w:p>
     <w:p>
@@ -2791,15 +5043,45 @@
           <w:ilvl w:val="0"/>
           <w:numId w:val="7"/>
         </w:numPr>
-        <w:rPr>
+        <w:jc w:val="both"/>
+        <w:rPr>
+          <w:rFonts w:ascii="Times New Roman" w:hAnsi="Times New Roman" w:cs="Times New Roman"/>
           <w:i/>
         </w:rPr>
       </w:pPr>
       <w:r>
-        <w:t xml:space="preserve">The above approach did not increase or decrease the latency , but it greatly affected the prediction as none of the activities were predicted correctly. </w:t>
-      </w:r>
-      <w:bookmarkStart w:id="0" w:name="_GoBack"/>
+        <w:rPr>
+          <w:rFonts w:ascii="Times New Roman" w:hAnsi="Times New Roman" w:cs="Times New Roman"/>
+        </w:rPr>
+        <w:t xml:space="preserve">The above approach did not increase or decrease the </w:t>
+      </w:r>
+      <w:proofErr w:type="gramStart"/>
+      <w:r>
+        <w:rPr>
+          <w:rFonts w:ascii="Times New Roman" w:hAnsi="Times New Roman" w:cs="Times New Roman"/>
+        </w:rPr>
+        <w:t>latency ,</w:t>
+      </w:r>
+      <w:proofErr w:type="gramEnd"/>
+      <w:r>
+        <w:rPr>
+          <w:rFonts w:ascii="Times New Roman" w:hAnsi="Times New Roman" w:cs="Times New Roman"/>
+        </w:rPr>
+        <w:t xml:space="preserve"> but it greatly affected the prediction as none of the activities were predicted correctly. </w:t>
+      </w:r>
+    </w:p>
+    <w:p>
+      <w:pPr>
+        <w:ind w:left="360"/>
+        <w:jc w:val="both"/>
+        <w:rPr>
+          <w:rFonts w:ascii="Times New Roman" w:hAnsi="Times New Roman" w:cs="Times New Roman"/>
+          <w:i/>
+        </w:rPr>
+      </w:pPr>
+      <w:bookmarkStart w:id="1" w:name="_GoBack"/>
       <w:bookmarkEnd w:id="0"/>
+      <w:bookmarkEnd w:id="1"/>
     </w:p>
     <w:sectPr>
       <w:pgSz w:w="12240" w:h="15840"/>
@@ -4577,6 +6859,7 @@
   <w:style w:type="character" w:default="1" w:styleId="DefaultParagraphFont">
     <w:name w:val="Default Paragraph Font"/>
     <w:uiPriority w:val="1"/>
+    <w:semiHidden/>
     <w:unhideWhenUsed/>
   </w:style>
   <w:style w:type="table" w:default="1" w:styleId="TableNormal">
